--- a/fqh/4/report/CSE202003U202012043范启航-4.docx
+++ b/fqh/4/report/CSE202003U202012043范启航-4.docx
@@ -3836,7 +3836,7 @@
       <w:pPr>
         <w:jc w:val="center"/>
         <w:rPr>
-          <w:rFonts w:eastAsiaTheme="minorEastAsia" w:hint="eastAsia"/>
+          <w:rFonts w:eastAsiaTheme="minorEastAsia"/>
         </w:rPr>
       </w:pPr>
     </w:p>
@@ -4128,21 +4128,21 @@
         <w:rPr>
           <w:szCs w:val="21"/>
         </w:rPr>
-        <w:t>#include&lt;</w:t>
-      </w:r>
-      <w:proofErr w:type="spellStart"/>
-      <w:r>
+        <w:t>#include&lt;stdio.h&gt;</w:t>
+      </w:r>
+    </w:p>
+    <w:p>
+      <w:pPr>
+        <w:spacing w:line="360" w:lineRule="auto"/>
         <w:rPr>
           <w:szCs w:val="21"/>
         </w:rPr>
-        <w:t>stdio.h</w:t>
-      </w:r>
-      <w:proofErr w:type="spellEnd"/>
+      </w:pPr>
       <w:r>
         <w:rPr>
           <w:szCs w:val="21"/>
         </w:rPr>
-        <w:t>&gt;</w:t>
+        <w:t>#define SUM a+b</w:t>
       </w:r>
     </w:p>
     <w:p>
@@ -4156,365 +4156,133 @@
         <w:rPr>
           <w:szCs w:val="21"/>
         </w:rPr>
-        <w:t xml:space="preserve">#define SUM </w:t>
-      </w:r>
-      <w:proofErr w:type="spellStart"/>
-      <w:r>
+        <w:t>#define DIF a-b</w:t>
+      </w:r>
+    </w:p>
+    <w:p>
+      <w:pPr>
+        <w:spacing w:line="360" w:lineRule="auto"/>
         <w:rPr>
           <w:szCs w:val="21"/>
         </w:rPr>
-        <w:t>a+b</w:t>
-      </w:r>
-      <w:proofErr w:type="spellEnd"/>
-    </w:p>
-    <w:p>
-      <w:pPr>
-        <w:spacing w:line="360" w:lineRule="auto"/>
+      </w:pPr>
+      <w:r>
         <w:rPr>
           <w:szCs w:val="21"/>
         </w:rPr>
-      </w:pPr>
-      <w:r>
+        <w:t>#define SWAP(a,b)  a=b,b=a</w:t>
+      </w:r>
+    </w:p>
+    <w:p>
+      <w:pPr>
+        <w:spacing w:line="360" w:lineRule="auto"/>
         <w:rPr>
           <w:szCs w:val="21"/>
         </w:rPr>
-        <w:t>#define DIF a-b</w:t>
-      </w:r>
-    </w:p>
-    <w:p>
-      <w:pPr>
-        <w:spacing w:line="360" w:lineRule="auto"/>
+      </w:pPr>
+      <w:r>
         <w:rPr>
           <w:szCs w:val="21"/>
         </w:rPr>
-      </w:pPr>
-      <w:r>
+        <w:t xml:space="preserve">int main() </w:t>
+      </w:r>
+    </w:p>
+    <w:p>
+      <w:pPr>
+        <w:spacing w:line="360" w:lineRule="auto"/>
         <w:rPr>
           <w:szCs w:val="21"/>
         </w:rPr>
-        <w:t>#define SWAP(</w:t>
-      </w:r>
-      <w:proofErr w:type="spellStart"/>
+      </w:pPr>
       <w:r>
         <w:rPr>
           <w:szCs w:val="21"/>
         </w:rPr>
-        <w:t>a,b</w:t>
-      </w:r>
-      <w:proofErr w:type="spellEnd"/>
-      <w:r>
+        <w:t>{</w:t>
+      </w:r>
+    </w:p>
+    <w:p>
+      <w:pPr>
+        <w:spacing w:line="360" w:lineRule="auto"/>
         <w:rPr>
           <w:szCs w:val="21"/>
         </w:rPr>
-        <w:t>)  a=</w:t>
-      </w:r>
-      <w:proofErr w:type="spellStart"/>
+      </w:pPr>
       <w:r>
         <w:rPr>
           <w:szCs w:val="21"/>
         </w:rPr>
-        <w:t>b,b</w:t>
-      </w:r>
-      <w:proofErr w:type="spellEnd"/>
-      <w:r>
+        <w:t xml:space="preserve">    int a,b;</w:t>
+      </w:r>
+    </w:p>
+    <w:p>
+      <w:pPr>
+        <w:spacing w:line="360" w:lineRule="auto"/>
         <w:rPr>
           <w:szCs w:val="21"/>
         </w:rPr>
-        <w:t>=a</w:t>
-      </w:r>
-    </w:p>
-    <w:p>
-      <w:pPr>
-        <w:spacing w:line="360" w:lineRule="auto"/>
+      </w:pPr>
+      <w:r>
         <w:rPr>
           <w:szCs w:val="21"/>
         </w:rPr>
-      </w:pPr>
-      <w:r>
+        <w:t xml:space="preserve">    printf("Input two integers a, b:");</w:t>
+      </w:r>
+    </w:p>
+    <w:p>
+      <w:pPr>
+        <w:spacing w:line="360" w:lineRule="auto"/>
         <w:rPr>
           <w:szCs w:val="21"/>
         </w:rPr>
-        <w:t xml:space="preserve">int main() </w:t>
-      </w:r>
-    </w:p>
-    <w:p>
-      <w:pPr>
-        <w:spacing w:line="360" w:lineRule="auto"/>
+      </w:pPr>
+      <w:r>
         <w:rPr>
           <w:szCs w:val="21"/>
         </w:rPr>
-      </w:pPr>
-      <w:r>
+        <w:t xml:space="preserve">    scanf("%d%d", &amp;a,&amp;b);</w:t>
+      </w:r>
+    </w:p>
+    <w:p>
+      <w:pPr>
+        <w:spacing w:line="360" w:lineRule="auto"/>
         <w:rPr>
           <w:szCs w:val="21"/>
         </w:rPr>
-        <w:t>{</w:t>
-      </w:r>
-    </w:p>
-    <w:p>
-      <w:pPr>
-        <w:spacing w:line="360" w:lineRule="auto"/>
+      </w:pPr>
+      <w:r>
         <w:rPr>
           <w:szCs w:val="21"/>
         </w:rPr>
-      </w:pPr>
-      <w:r>
+        <w:t xml:space="preserve">    printf("\nSUM=%d\n the difference between square of a and square of b is:%d",SUM, SUM*DIF);</w:t>
+      </w:r>
+    </w:p>
+    <w:p>
+      <w:pPr>
+        <w:spacing w:line="360" w:lineRule="auto"/>
         <w:rPr>
           <w:szCs w:val="21"/>
         </w:rPr>
-        <w:t xml:space="preserve">    int </w:t>
-      </w:r>
-      <w:proofErr w:type="spellStart"/>
+      </w:pPr>
       <w:r>
         <w:rPr>
           <w:szCs w:val="21"/>
         </w:rPr>
-        <w:t>a,b</w:t>
-      </w:r>
-      <w:proofErr w:type="spellEnd"/>
-      <w:r>
+        <w:t xml:space="preserve">    SWAP(a,b);</w:t>
+      </w:r>
+    </w:p>
+    <w:p>
+      <w:pPr>
+        <w:spacing w:line="360" w:lineRule="auto"/>
         <w:rPr>
           <w:szCs w:val="21"/>
         </w:rPr>
-        <w:t>;</w:t>
-      </w:r>
-    </w:p>
-    <w:p>
-      <w:pPr>
-        <w:spacing w:line="360" w:lineRule="auto"/>
+      </w:pPr>
+      <w:r>
         <w:rPr>
           <w:szCs w:val="21"/>
         </w:rPr>
-      </w:pPr>
-      <w:r>
-        <w:rPr>
-          <w:szCs w:val="21"/>
-        </w:rPr>
-        <w:t xml:space="preserve">    </w:t>
-      </w:r>
-      <w:proofErr w:type="spellStart"/>
-      <w:r>
-        <w:rPr>
-          <w:szCs w:val="21"/>
-        </w:rPr>
-        <w:t>printf</w:t>
-      </w:r>
-      <w:proofErr w:type="spellEnd"/>
-      <w:r>
-        <w:rPr>
-          <w:szCs w:val="21"/>
-        </w:rPr>
-        <w:t>("Input two integers a, b:");</w:t>
-      </w:r>
-    </w:p>
-    <w:p>
-      <w:pPr>
-        <w:spacing w:line="360" w:lineRule="auto"/>
-        <w:rPr>
-          <w:szCs w:val="21"/>
-        </w:rPr>
-      </w:pPr>
-      <w:r>
-        <w:rPr>
-          <w:szCs w:val="21"/>
-        </w:rPr>
-        <w:t xml:space="preserve">    </w:t>
-      </w:r>
-      <w:proofErr w:type="spellStart"/>
-      <w:r>
-        <w:rPr>
-          <w:szCs w:val="21"/>
-        </w:rPr>
-        <w:t>scanf</w:t>
-      </w:r>
-      <w:proofErr w:type="spellEnd"/>
-      <w:r>
-        <w:rPr>
-          <w:szCs w:val="21"/>
-        </w:rPr>
-        <w:t>("%</w:t>
-      </w:r>
-      <w:proofErr w:type="spellStart"/>
-      <w:r>
-        <w:rPr>
-          <w:szCs w:val="21"/>
-        </w:rPr>
-        <w:t>d%d</w:t>
-      </w:r>
-      <w:proofErr w:type="spellEnd"/>
-      <w:r>
-        <w:rPr>
-          <w:szCs w:val="21"/>
-        </w:rPr>
-        <w:t>", &amp;</w:t>
-      </w:r>
-      <w:proofErr w:type="spellStart"/>
-      <w:r>
-        <w:rPr>
-          <w:szCs w:val="21"/>
-        </w:rPr>
-        <w:t>a,&amp;b</w:t>
-      </w:r>
-      <w:proofErr w:type="spellEnd"/>
-      <w:r>
-        <w:rPr>
-          <w:szCs w:val="21"/>
-        </w:rPr>
-        <w:t>);</w:t>
-      </w:r>
-    </w:p>
-    <w:p>
-      <w:pPr>
-        <w:spacing w:line="360" w:lineRule="auto"/>
-        <w:rPr>
-          <w:szCs w:val="21"/>
-        </w:rPr>
-      </w:pPr>
-      <w:r>
-        <w:rPr>
-          <w:szCs w:val="21"/>
-        </w:rPr>
-        <w:t xml:space="preserve">    </w:t>
-      </w:r>
-      <w:proofErr w:type="spellStart"/>
-      <w:r>
-        <w:rPr>
-          <w:szCs w:val="21"/>
-        </w:rPr>
-        <w:t>printf</w:t>
-      </w:r>
-      <w:proofErr w:type="spellEnd"/>
-      <w:r>
-        <w:rPr>
-          <w:szCs w:val="21"/>
-        </w:rPr>
-        <w:t>("\</w:t>
-      </w:r>
-      <w:proofErr w:type="spellStart"/>
-      <w:r>
-        <w:rPr>
-          <w:szCs w:val="21"/>
-        </w:rPr>
-        <w:t>nSUM</w:t>
-      </w:r>
-      <w:proofErr w:type="spellEnd"/>
-      <w:r>
-        <w:rPr>
-          <w:szCs w:val="21"/>
-        </w:rPr>
-        <w:t>=%d\n the difference between square of a and square of b is:%</w:t>
-      </w:r>
-      <w:proofErr w:type="spellStart"/>
-      <w:r>
-        <w:rPr>
-          <w:szCs w:val="21"/>
-        </w:rPr>
-        <w:t>d",SUM</w:t>
-      </w:r>
-      <w:proofErr w:type="spellEnd"/>
-      <w:r>
-        <w:rPr>
-          <w:szCs w:val="21"/>
-        </w:rPr>
-        <w:t>, SUM*DIF);</w:t>
-      </w:r>
-    </w:p>
-    <w:p>
-      <w:pPr>
-        <w:spacing w:line="360" w:lineRule="auto"/>
-        <w:rPr>
-          <w:szCs w:val="21"/>
-        </w:rPr>
-      </w:pPr>
-      <w:r>
-        <w:rPr>
-          <w:szCs w:val="21"/>
-        </w:rPr>
-        <w:t xml:space="preserve">    SWAP(</w:t>
-      </w:r>
-      <w:proofErr w:type="spellStart"/>
-      <w:r>
-        <w:rPr>
-          <w:szCs w:val="21"/>
-        </w:rPr>
-        <w:t>a,b</w:t>
-      </w:r>
-      <w:proofErr w:type="spellEnd"/>
-      <w:r>
-        <w:rPr>
-          <w:szCs w:val="21"/>
-        </w:rPr>
-        <w:t>);</w:t>
-      </w:r>
-    </w:p>
-    <w:p>
-      <w:pPr>
-        <w:spacing w:line="360" w:lineRule="auto"/>
-        <w:rPr>
-          <w:szCs w:val="21"/>
-        </w:rPr>
-      </w:pPr>
-      <w:r>
-        <w:rPr>
-          <w:szCs w:val="21"/>
-        </w:rPr>
-        <w:t xml:space="preserve">    </w:t>
-      </w:r>
-      <w:proofErr w:type="spellStart"/>
-      <w:r>
-        <w:rPr>
-          <w:szCs w:val="21"/>
-        </w:rPr>
-        <w:t>printf</w:t>
-      </w:r>
-      <w:proofErr w:type="spellEnd"/>
-      <w:r>
-        <w:rPr>
-          <w:szCs w:val="21"/>
-        </w:rPr>
-        <w:t>("\</w:t>
-      </w:r>
-      <w:proofErr w:type="spellStart"/>
-      <w:r>
-        <w:rPr>
-          <w:szCs w:val="21"/>
-        </w:rPr>
-        <w:t>nNow</w:t>
-      </w:r>
-      <w:proofErr w:type="spellEnd"/>
-      <w:r>
-        <w:rPr>
-          <w:szCs w:val="21"/>
-        </w:rPr>
-        <w:t xml:space="preserve"> a=%</w:t>
-      </w:r>
-      <w:proofErr w:type="spellStart"/>
-      <w:r>
-        <w:rPr>
-          <w:szCs w:val="21"/>
-        </w:rPr>
-        <w:t>d,b</w:t>
-      </w:r>
-      <w:proofErr w:type="spellEnd"/>
-      <w:r>
-        <w:rPr>
-          <w:szCs w:val="21"/>
-        </w:rPr>
-        <w:t>=%d\n",</w:t>
-      </w:r>
-      <w:proofErr w:type="spellStart"/>
-      <w:r>
-        <w:rPr>
-          <w:szCs w:val="21"/>
-        </w:rPr>
-        <w:t>a,b</w:t>
-      </w:r>
-      <w:proofErr w:type="spellEnd"/>
-      <w:r>
-        <w:rPr>
-          <w:szCs w:val="21"/>
-        </w:rPr>
-        <w:t>);</w:t>
+        <w:t xml:space="preserve">    printf("\nNow a=%d,b=%d\n",a,b);</w:t>
       </w:r>
     </w:p>
     <w:p>
@@ -4684,23 +4452,7 @@
           <w:rFonts w:hAnsi="宋体"/>
           <w:sz w:val="24"/>
         </w:rPr>
-        <w:t>define SUM (</w:t>
-      </w:r>
-      <w:proofErr w:type="spellStart"/>
-      <w:r>
-        <w:rPr>
-          <w:rFonts w:hAnsi="宋体"/>
-          <w:sz w:val="24"/>
-        </w:rPr>
-        <w:t>a+b</w:t>
-      </w:r>
-      <w:proofErr w:type="spellEnd"/>
-      <w:r>
-        <w:rPr>
-          <w:rFonts w:hAnsi="宋体"/>
-          <w:sz w:val="24"/>
-        </w:rPr>
-        <w:t>)</w:t>
+        <w:t>define SUM (a+b)</w:t>
       </w:r>
     </w:p>
     <w:p>
@@ -4898,21 +4650,7 @@
         <w:rPr>
           <w:sz w:val="24"/>
         </w:rPr>
-        <w:t>define SWAP(</w:t>
-      </w:r>
-      <w:proofErr w:type="spellStart"/>
-      <w:r>
-        <w:rPr>
-          <w:sz w:val="24"/>
-        </w:rPr>
-        <w:t>a,b</w:t>
-      </w:r>
-      <w:proofErr w:type="spellEnd"/>
-      <w:r>
-        <w:rPr>
-          <w:sz w:val="24"/>
-        </w:rPr>
-        <w:t>) temp = a, a = b, b = temp</w:t>
+        <w:t>define SWAP(a,b) temp = a, a = b, b = temp</w:t>
       </w:r>
     </w:p>
     <w:p>
@@ -5074,43 +4812,68 @@
       <w:pPr>
         <w:snapToGrid w:val="0"/>
         <w:spacing w:line="360" w:lineRule="auto"/>
-        <w:rPr>
-          <w:sz w:val="24"/>
-        </w:rPr>
-      </w:pPr>
-      <w:r>
-        <w:rPr>
-          <w:sz w:val="24"/>
-        </w:rPr>
-        <w:tab/>
-      </w:r>
-      <w:r>
-        <w:rPr>
-          <w:rFonts w:hint="eastAsia"/>
+        <w:jc w:val="center"/>
+        <w:rPr>
+          <w:rFonts w:ascii="黑体" w:eastAsia="黑体" w:hAnsi="黑体"/>
+          <w:sz w:val="24"/>
+        </w:rPr>
+      </w:pPr>
+      <w:r>
+        <w:rPr>
+          <w:rFonts w:ascii="黑体" w:eastAsia="黑体" w:hAnsi="黑体" w:hint="eastAsia"/>
+          <w:sz w:val="24"/>
+        </w:rPr>
+        <w:t>图4</w:t>
+      </w:r>
+      <w:r>
+        <w:rPr>
+          <w:rFonts w:ascii="黑体" w:eastAsia="黑体" w:hAnsi="黑体" w:hint="eastAsia"/>
+          <w:sz w:val="24"/>
+        </w:rPr>
+        <w:t>-</w:t>
+      </w:r>
+      <w:r>
+        <w:rPr>
+          <w:rFonts w:ascii="黑体" w:eastAsia="黑体" w:hAnsi="黑体"/>
+          <w:sz w:val="24"/>
+        </w:rPr>
+        <w:t>2</w:t>
+      </w:r>
+      <w:r>
+        <w:rPr>
+          <w:rFonts w:ascii="黑体" w:eastAsia="黑体" w:hAnsi="黑体" w:hint="eastAsia"/>
+          <w:sz w:val="24"/>
+        </w:rPr>
+        <w:t>-</w:t>
+      </w:r>
+      <w:r>
+        <w:rPr>
+          <w:rFonts w:ascii="黑体" w:eastAsia="黑体" w:hAnsi="黑体"/>
+          <w:sz w:val="24"/>
+        </w:rPr>
+        <w:t>1</w:t>
+      </w:r>
+      <w:r>
+        <w:rPr>
+          <w:rFonts w:ascii="黑体" w:eastAsia="黑体" w:hAnsi="黑体" w:hint="eastAsia"/>
+          <w:sz w:val="24"/>
+        </w:rPr>
+        <w:t>程序运行结果</w:t>
+      </w:r>
+      <w:r>
+        <w:rPr>
+          <w:rFonts w:ascii="黑体" w:eastAsia="黑体" w:hAnsi="黑体" w:hint="eastAsia"/>
+          <w:sz w:val="24"/>
+        </w:rPr>
+        <w:t>示意</w:t>
+      </w:r>
+      <w:r>
+        <w:rPr>
+          <w:rFonts w:ascii="黑体" w:eastAsia="黑体" w:hAnsi="黑体" w:hint="eastAsia"/>
           <w:sz w:val="24"/>
         </w:rPr>
         <w:t>图</w:t>
       </w:r>
-      <w:r>
-        <w:rPr>
-          <w:rFonts w:hint="eastAsia"/>
-          <w:sz w:val="24"/>
-        </w:rPr>
-        <w:t>4.</w:t>
-      </w:r>
-      <w:r>
-        <w:rPr>
-          <w:sz w:val="24"/>
-        </w:rPr>
-        <w:t>2.1</w:t>
-      </w:r>
-      <w:r>
-        <w:rPr>
-          <w:rFonts w:hint="eastAsia"/>
-          <w:sz w:val="24"/>
-        </w:rPr>
-        <w:t>程序运行结果图</w:t>
-      </w:r>
     </w:p>
     <w:p>
       <w:pPr>
@@ -5127,8 +4890,6 @@
         </w:rPr>
         <w:t xml:space="preserve"> </w:t>
       </w:r>
-      <w:bookmarkStart w:id="7" w:name="_GoBack"/>
-      <w:bookmarkEnd w:id="7"/>
     </w:p>
     <w:p>
       <w:pPr>
@@ -5146,8 +4907,8 @@
           <w:b/>
         </w:rPr>
       </w:pPr>
-      <w:bookmarkStart w:id="8" w:name="_Toc223233068"/>
-      <w:bookmarkStart w:id="9" w:name="_Toc223229250"/>
+      <w:bookmarkStart w:id="7" w:name="_Toc223233068"/>
+      <w:bookmarkStart w:id="8" w:name="_Toc223229250"/>
       <w:bookmarkEnd w:id="5"/>
       <w:bookmarkEnd w:id="6"/>
       <w:r>
@@ -5388,21 +5149,7 @@
         <w:rPr>
           <w:sz w:val="24"/>
         </w:rPr>
-        <w:t>#include&lt;</w:t>
-      </w:r>
-      <w:proofErr w:type="spellStart"/>
-      <w:r>
-        <w:rPr>
-          <w:sz w:val="24"/>
-        </w:rPr>
-        <w:t>stdio.h</w:t>
-      </w:r>
-      <w:proofErr w:type="spellEnd"/>
-      <w:r>
-        <w:rPr>
-          <w:sz w:val="24"/>
-        </w:rPr>
-        <w:t xml:space="preserve">&gt; </w:t>
+        <w:t xml:space="preserve">#include&lt;stdio.h&gt; </w:t>
       </w:r>
     </w:p>
     <w:p>
@@ -5487,20 +5234,7 @@
           <w:sz w:val="24"/>
         </w:rPr>
         <w:tab/>
-      </w:r>
-      <w:proofErr w:type="spellStart"/>
-      <w:r>
-        <w:rPr>
-          <w:sz w:val="24"/>
-        </w:rPr>
-        <w:t>printf</w:t>
-      </w:r>
-      <w:proofErr w:type="spellEnd"/>
-      <w:r>
-        <w:rPr>
-          <w:sz w:val="24"/>
-        </w:rPr>
-        <w:t>("Input three integers:");</w:t>
+        <w:t>printf("Input three integers:");</w:t>
       </w:r>
     </w:p>
     <w:p>
@@ -5521,34 +5255,7 @@
           <w:sz w:val="24"/>
         </w:rPr>
         <w:tab/>
-      </w:r>
-      <w:proofErr w:type="spellStart"/>
-      <w:r>
-        <w:rPr>
-          <w:sz w:val="24"/>
-        </w:rPr>
-        <w:t>scanf</w:t>
-      </w:r>
-      <w:proofErr w:type="spellEnd"/>
-      <w:r>
-        <w:rPr>
-          <w:sz w:val="24"/>
-        </w:rPr>
-        <w:t>("%d %d %</w:t>
-      </w:r>
-      <w:proofErr w:type="spellStart"/>
-      <w:r>
-        <w:rPr>
-          <w:sz w:val="24"/>
-        </w:rPr>
-        <w:t>d",&amp;a,&amp;b,&amp;c</w:t>
-      </w:r>
-      <w:proofErr w:type="spellEnd"/>
-      <w:r>
-        <w:rPr>
-          <w:sz w:val="24"/>
-        </w:rPr>
-        <w:t>);</w:t>
+        <w:t>scanf("%d %d %d",&amp;a,&amp;b,&amp;c);</w:t>
       </w:r>
     </w:p>
     <w:p>
@@ -5569,62 +5276,7 @@
           <w:sz w:val="24"/>
         </w:rPr>
         <w:tab/>
-      </w:r>
-      <w:proofErr w:type="spellStart"/>
-      <w:r>
-        <w:rPr>
-          <w:sz w:val="24"/>
-        </w:rPr>
-        <w:t>printf</w:t>
-      </w:r>
-      <w:proofErr w:type="spellEnd"/>
-      <w:r>
-        <w:rPr>
-          <w:sz w:val="24"/>
-        </w:rPr>
-        <w:t>("\</w:t>
-      </w:r>
-      <w:proofErr w:type="spellStart"/>
-      <w:r>
-        <w:rPr>
-          <w:sz w:val="24"/>
-        </w:rPr>
-        <w:t>nThe</w:t>
-      </w:r>
-      <w:proofErr w:type="spellEnd"/>
-      <w:r>
-        <w:rPr>
-          <w:sz w:val="24"/>
-        </w:rPr>
-        <w:t xml:space="preserve"> maximum of them is %d\</w:t>
-      </w:r>
-      <w:proofErr w:type="spellStart"/>
-      <w:r>
-        <w:rPr>
-          <w:sz w:val="24"/>
-        </w:rPr>
-        <w:t>n",max</w:t>
-      </w:r>
-      <w:proofErr w:type="spellEnd"/>
-      <w:r>
-        <w:rPr>
-          <w:sz w:val="24"/>
-        </w:rPr>
-        <w:t>(</w:t>
-      </w:r>
-      <w:proofErr w:type="spellStart"/>
-      <w:r>
-        <w:rPr>
-          <w:sz w:val="24"/>
-        </w:rPr>
-        <w:t>a,b,c</w:t>
-      </w:r>
-      <w:proofErr w:type="spellEnd"/>
-      <w:r>
-        <w:rPr>
-          <w:sz w:val="24"/>
-        </w:rPr>
-        <w:t>));</w:t>
+        <w:t>printf("\nThe maximum of them is %d\n",max(a,b,c));</w:t>
       </w:r>
     </w:p>
     <w:p>
@@ -5653,132 +5305,37 @@
           <w:sz w:val="24"/>
         </w:rPr>
         <w:tab/>
-      </w:r>
-      <w:proofErr w:type="spellStart"/>
-      <w:r>
-        <w:rPr>
-          <w:sz w:val="24"/>
-        </w:rPr>
-        <w:t>printf</w:t>
-      </w:r>
-      <w:proofErr w:type="spellEnd"/>
-      <w:r>
-        <w:rPr>
-          <w:sz w:val="24"/>
-        </w:rPr>
-        <w:t>("Input two floating point numbers:");</w:t>
-      </w:r>
-    </w:p>
-    <w:p>
-      <w:pPr>
-        <w:spacing w:line="360" w:lineRule="auto"/>
-        <w:rPr>
-          <w:sz w:val="24"/>
-        </w:rPr>
-      </w:pPr>
-      <w:r>
-        <w:rPr>
-          <w:sz w:val="24"/>
-        </w:rPr>
-        <w:tab/>
-      </w:r>
-      <w:proofErr w:type="spellStart"/>
-      <w:r>
-        <w:rPr>
-          <w:sz w:val="24"/>
-        </w:rPr>
-        <w:t>scanf</w:t>
-      </w:r>
-      <w:proofErr w:type="spellEnd"/>
-      <w:r>
-        <w:rPr>
-          <w:sz w:val="24"/>
-        </w:rPr>
-        <w:t>("%f %</w:t>
-      </w:r>
-      <w:proofErr w:type="spellStart"/>
-      <w:r>
-        <w:rPr>
-          <w:sz w:val="24"/>
-        </w:rPr>
-        <w:t>f",&amp;d,&amp;e</w:t>
-      </w:r>
-      <w:proofErr w:type="spellEnd"/>
-      <w:r>
-        <w:rPr>
-          <w:sz w:val="24"/>
-        </w:rPr>
-        <w:t>);</w:t>
-      </w:r>
-    </w:p>
-    <w:p>
-      <w:pPr>
-        <w:spacing w:line="360" w:lineRule="auto"/>
-        <w:rPr>
-          <w:sz w:val="24"/>
-        </w:rPr>
-      </w:pPr>
-      <w:r>
-        <w:rPr>
-          <w:sz w:val="24"/>
-        </w:rPr>
-        <w:tab/>
-      </w:r>
-      <w:proofErr w:type="spellStart"/>
-      <w:r>
-        <w:rPr>
-          <w:sz w:val="24"/>
-        </w:rPr>
-        <w:t>printf</w:t>
-      </w:r>
-      <w:proofErr w:type="spellEnd"/>
-      <w:r>
-        <w:rPr>
-          <w:sz w:val="24"/>
-        </w:rPr>
-        <w:t>("\</w:t>
-      </w:r>
-      <w:proofErr w:type="spellStart"/>
-      <w:r>
-        <w:rPr>
-          <w:sz w:val="24"/>
-        </w:rPr>
-        <w:t>nThe</w:t>
-      </w:r>
-      <w:proofErr w:type="spellEnd"/>
-      <w:r>
-        <w:rPr>
-          <w:sz w:val="24"/>
-        </w:rPr>
-        <w:t xml:space="preserve"> sum of them is  %f\</w:t>
-      </w:r>
-      <w:proofErr w:type="spellStart"/>
-      <w:r>
-        <w:rPr>
-          <w:sz w:val="24"/>
-        </w:rPr>
-        <w:t>n",sum</w:t>
-      </w:r>
-      <w:proofErr w:type="spellEnd"/>
-      <w:r>
-        <w:rPr>
-          <w:sz w:val="24"/>
-        </w:rPr>
-        <w:t>(</w:t>
-      </w:r>
-      <w:proofErr w:type="spellStart"/>
-      <w:r>
-        <w:rPr>
-          <w:sz w:val="24"/>
-        </w:rPr>
-        <w:t>d,e</w:t>
-      </w:r>
-      <w:proofErr w:type="spellEnd"/>
-      <w:r>
-        <w:rPr>
-          <w:sz w:val="24"/>
-        </w:rPr>
-        <w:t>));</w:t>
+        <w:t>printf("Input two floating point numbers:");</w:t>
+      </w:r>
+    </w:p>
+    <w:p>
+      <w:pPr>
+        <w:spacing w:line="360" w:lineRule="auto"/>
+        <w:rPr>
+          <w:sz w:val="24"/>
+        </w:rPr>
+      </w:pPr>
+      <w:r>
+        <w:rPr>
+          <w:sz w:val="24"/>
+        </w:rPr>
+        <w:tab/>
+        <w:t>scanf("%f %f",&amp;d,&amp;e);</w:t>
+      </w:r>
+    </w:p>
+    <w:p>
+      <w:pPr>
+        <w:spacing w:line="360" w:lineRule="auto"/>
+        <w:rPr>
+          <w:sz w:val="24"/>
+        </w:rPr>
+      </w:pPr>
+      <w:r>
+        <w:rPr>
+          <w:sz w:val="24"/>
+        </w:rPr>
+        <w:tab/>
+        <w:t>printf("\nThe sum of them is  %f\n",sum(d,e));</w:t>
       </w:r>
     </w:p>
     <w:p>
@@ -6045,21 +5602,7 @@
           <w:sz w:val="24"/>
         </w:rPr>
         <w:tab/>
-        <w:t xml:space="preserve">return </w:t>
-      </w:r>
-      <w:proofErr w:type="spellStart"/>
-      <w:r>
-        <w:rPr>
-          <w:sz w:val="24"/>
-        </w:rPr>
-        <w:t>x+y</w:t>
-      </w:r>
-      <w:proofErr w:type="spellEnd"/>
-      <w:r>
-        <w:rPr>
-          <w:sz w:val="24"/>
-        </w:rPr>
-        <w:t>;</w:t>
+        <w:t>return x+y;</w:t>
       </w:r>
     </w:p>
     <w:p>
@@ -6286,21 +5829,7 @@
         <w:rPr>
           <w:sz w:val="24"/>
         </w:rPr>
-        <w:t>#include&lt;</w:t>
-      </w:r>
-      <w:proofErr w:type="spellStart"/>
-      <w:r>
-        <w:rPr>
-          <w:sz w:val="24"/>
-        </w:rPr>
-        <w:t>stdio.h</w:t>
-      </w:r>
-      <w:proofErr w:type="spellEnd"/>
-      <w:r>
-        <w:rPr>
-          <w:sz w:val="24"/>
-        </w:rPr>
-        <w:t xml:space="preserve">&gt; </w:t>
+        <w:t xml:space="preserve">#include&lt;stdio.h&gt; </w:t>
       </w:r>
     </w:p>
     <w:p>
@@ -6477,20 +6006,7 @@
           <w:sz w:val="24"/>
         </w:rPr>
         <w:tab/>
-      </w:r>
-      <w:proofErr w:type="spellStart"/>
-      <w:r>
-        <w:rPr>
-          <w:sz w:val="24"/>
-        </w:rPr>
-        <w:t>printf</w:t>
-      </w:r>
-      <w:proofErr w:type="spellEnd"/>
-      <w:r>
-        <w:rPr>
-          <w:sz w:val="24"/>
-        </w:rPr>
-        <w:t>("Input three integers:");</w:t>
+        <w:t>printf("Input three integers:");</w:t>
       </w:r>
     </w:p>
     <w:p>
@@ -6512,34 +6028,7 @@
           <w:sz w:val="24"/>
         </w:rPr>
         <w:tab/>
-      </w:r>
-      <w:proofErr w:type="spellStart"/>
-      <w:r>
-        <w:rPr>
-          <w:sz w:val="24"/>
-        </w:rPr>
-        <w:t>scanf</w:t>
-      </w:r>
-      <w:proofErr w:type="spellEnd"/>
-      <w:r>
-        <w:rPr>
-          <w:sz w:val="24"/>
-        </w:rPr>
-        <w:t>("%d %d %</w:t>
-      </w:r>
-      <w:proofErr w:type="spellStart"/>
-      <w:r>
-        <w:rPr>
-          <w:sz w:val="24"/>
-        </w:rPr>
-        <w:t>d",&amp;a,&amp;b,&amp;c</w:t>
-      </w:r>
-      <w:proofErr w:type="spellEnd"/>
-      <w:r>
-        <w:rPr>
-          <w:sz w:val="24"/>
-        </w:rPr>
-        <w:t>);</w:t>
+        <w:t>scanf("%d %d %d",&amp;a,&amp;b,&amp;c);</w:t>
       </w:r>
     </w:p>
     <w:p>
@@ -6561,62 +6050,7 @@
           <w:sz w:val="24"/>
         </w:rPr>
         <w:tab/>
-      </w:r>
-      <w:proofErr w:type="spellStart"/>
-      <w:r>
-        <w:rPr>
-          <w:sz w:val="24"/>
-        </w:rPr>
-        <w:t>printf</w:t>
-      </w:r>
-      <w:proofErr w:type="spellEnd"/>
-      <w:r>
-        <w:rPr>
-          <w:sz w:val="24"/>
-        </w:rPr>
-        <w:t>("\</w:t>
-      </w:r>
-      <w:proofErr w:type="spellStart"/>
-      <w:r>
-        <w:rPr>
-          <w:sz w:val="24"/>
-        </w:rPr>
-        <w:t>nThe</w:t>
-      </w:r>
-      <w:proofErr w:type="spellEnd"/>
-      <w:r>
-        <w:rPr>
-          <w:sz w:val="24"/>
-        </w:rPr>
-        <w:t xml:space="preserve"> maximum of them is %d\</w:t>
-      </w:r>
-      <w:proofErr w:type="spellStart"/>
-      <w:r>
-        <w:rPr>
-          <w:sz w:val="24"/>
-        </w:rPr>
-        <w:t>n",max</w:t>
-      </w:r>
-      <w:proofErr w:type="spellEnd"/>
-      <w:r>
-        <w:rPr>
-          <w:sz w:val="24"/>
-        </w:rPr>
-        <w:t>(</w:t>
-      </w:r>
-      <w:proofErr w:type="spellStart"/>
-      <w:r>
-        <w:rPr>
-          <w:sz w:val="24"/>
-        </w:rPr>
-        <w:t>a,b,c</w:t>
-      </w:r>
-      <w:proofErr w:type="spellEnd"/>
-      <w:r>
-        <w:rPr>
-          <w:sz w:val="24"/>
-        </w:rPr>
-        <w:t>));</w:t>
+        <w:t>printf("\nThe maximum of them is %d\n",max(a,b,c));</w:t>
       </w:r>
     </w:p>
     <w:p>
@@ -6647,134 +6081,39 @@
           <w:sz w:val="24"/>
         </w:rPr>
         <w:tab/>
-      </w:r>
-      <w:proofErr w:type="spellStart"/>
-      <w:r>
-        <w:rPr>
-          <w:sz w:val="24"/>
-        </w:rPr>
-        <w:t>printf</w:t>
-      </w:r>
-      <w:proofErr w:type="spellEnd"/>
-      <w:r>
-        <w:rPr>
-          <w:sz w:val="24"/>
-        </w:rPr>
-        <w:t>("Input two floating point numbers:");</w:t>
-      </w:r>
-    </w:p>
-    <w:p>
-      <w:pPr>
-        <w:snapToGrid w:val="0"/>
-        <w:spacing w:line="360" w:lineRule="auto"/>
-        <w:rPr>
-          <w:sz w:val="24"/>
-        </w:rPr>
-      </w:pPr>
-      <w:r>
-        <w:rPr>
-          <w:sz w:val="24"/>
-        </w:rPr>
-        <w:tab/>
-      </w:r>
-      <w:proofErr w:type="spellStart"/>
-      <w:r>
-        <w:rPr>
-          <w:sz w:val="24"/>
-        </w:rPr>
-        <w:t>scanf</w:t>
-      </w:r>
-      <w:proofErr w:type="spellEnd"/>
-      <w:r>
-        <w:rPr>
-          <w:sz w:val="24"/>
-        </w:rPr>
-        <w:t>("%f %</w:t>
-      </w:r>
-      <w:proofErr w:type="spellStart"/>
-      <w:r>
-        <w:rPr>
-          <w:sz w:val="24"/>
-        </w:rPr>
-        <w:t>f",&amp;d,&amp;e</w:t>
-      </w:r>
-      <w:proofErr w:type="spellEnd"/>
-      <w:r>
-        <w:rPr>
-          <w:sz w:val="24"/>
-        </w:rPr>
-        <w:t>);</w:t>
-      </w:r>
-    </w:p>
-    <w:p>
-      <w:pPr>
-        <w:snapToGrid w:val="0"/>
-        <w:spacing w:line="360" w:lineRule="auto"/>
-        <w:rPr>
-          <w:sz w:val="24"/>
-        </w:rPr>
-      </w:pPr>
-      <w:r>
-        <w:rPr>
-          <w:sz w:val="24"/>
-        </w:rPr>
-        <w:tab/>
-      </w:r>
-      <w:proofErr w:type="spellStart"/>
-      <w:r>
-        <w:rPr>
-          <w:sz w:val="24"/>
-        </w:rPr>
-        <w:t>printf</w:t>
-      </w:r>
-      <w:proofErr w:type="spellEnd"/>
-      <w:r>
-        <w:rPr>
-          <w:sz w:val="24"/>
-        </w:rPr>
-        <w:t>("\</w:t>
-      </w:r>
-      <w:proofErr w:type="spellStart"/>
-      <w:r>
-        <w:rPr>
-          <w:sz w:val="24"/>
-        </w:rPr>
-        <w:t>nThe</w:t>
-      </w:r>
-      <w:proofErr w:type="spellEnd"/>
-      <w:r>
-        <w:rPr>
-          <w:sz w:val="24"/>
-        </w:rPr>
-        <w:t xml:space="preserve"> sum of them is  %f\</w:t>
-      </w:r>
-      <w:proofErr w:type="spellStart"/>
-      <w:r>
-        <w:rPr>
-          <w:sz w:val="24"/>
-        </w:rPr>
-        <w:t>n",sum</w:t>
-      </w:r>
-      <w:proofErr w:type="spellEnd"/>
-      <w:r>
-        <w:rPr>
-          <w:sz w:val="24"/>
-        </w:rPr>
-        <w:t>(</w:t>
-      </w:r>
-      <w:proofErr w:type="spellStart"/>
-      <w:r>
-        <w:rPr>
-          <w:sz w:val="24"/>
-        </w:rPr>
-        <w:t>d,e</w:t>
-      </w:r>
-      <w:proofErr w:type="spellEnd"/>
-      <w:r>
-        <w:rPr>
-          <w:sz w:val="24"/>
-        </w:rPr>
-        <w:t>));</w:t>
+        <w:t>printf("Input two floating point numbers:");</w:t>
+      </w:r>
+    </w:p>
+    <w:p>
+      <w:pPr>
+        <w:snapToGrid w:val="0"/>
+        <w:spacing w:line="360" w:lineRule="auto"/>
+        <w:rPr>
+          <w:sz w:val="24"/>
+        </w:rPr>
+      </w:pPr>
+      <w:r>
+        <w:rPr>
+          <w:sz w:val="24"/>
+        </w:rPr>
+        <w:tab/>
+        <w:t>scanf("%f %f",&amp;d,&amp;e);</w:t>
+      </w:r>
+    </w:p>
+    <w:p>
+      <w:pPr>
+        <w:snapToGrid w:val="0"/>
+        <w:spacing w:line="360" w:lineRule="auto"/>
+        <w:rPr>
+          <w:sz w:val="24"/>
+        </w:rPr>
+      </w:pPr>
+      <w:r>
+        <w:rPr>
+          <w:sz w:val="24"/>
+        </w:rPr>
+        <w:tab/>
+        <w:t>printf("\nThe sum of them is  %f\n",sum(d,e));</w:t>
       </w:r>
     </w:p>
     <w:p>
@@ -7140,21 +6479,7 @@
           <w:sz w:val="24"/>
         </w:rPr>
         <w:tab/>
-        <w:t xml:space="preserve">return </w:t>
-      </w:r>
-      <w:proofErr w:type="spellStart"/>
-      <w:r>
-        <w:rPr>
-          <w:sz w:val="24"/>
-        </w:rPr>
-        <w:t>x+y</w:t>
-      </w:r>
-      <w:proofErr w:type="spellEnd"/>
-      <w:r>
-        <w:rPr>
-          <w:sz w:val="24"/>
-        </w:rPr>
-        <w:t>;</w:t>
+        <w:t>return x+y;</w:t>
       </w:r>
     </w:p>
     <w:p>
@@ -7243,22 +6568,42 @@
       <w:pPr>
         <w:snapToGrid w:val="0"/>
         <w:spacing w:line="360" w:lineRule="auto"/>
-        <w:rPr>
-          <w:sz w:val="24"/>
-        </w:rPr>
-      </w:pPr>
-      <w:r>
-        <w:rPr>
-          <w:sz w:val="24"/>
-        </w:rPr>
-        <w:tab/>
-      </w:r>
-      <w:r>
-        <w:rPr>
-          <w:sz w:val="24"/>
-        </w:rPr>
-        <w:tab/>
-        <w:t>4.2.2</w:t>
+        <w:jc w:val="center"/>
+        <w:rPr>
+          <w:sz w:val="24"/>
+        </w:rPr>
+      </w:pPr>
+      <w:r>
+        <w:rPr>
+          <w:sz w:val="24"/>
+        </w:rPr>
+        <w:t>4</w:t>
+      </w:r>
+      <w:r>
+        <w:rPr>
+          <w:rFonts w:hint="eastAsia"/>
+          <w:sz w:val="24"/>
+        </w:rPr>
+        <w:t>-</w:t>
+      </w:r>
+      <w:r>
+        <w:rPr>
+          <w:sz w:val="24"/>
+        </w:rPr>
+        <w:t>2</w:t>
+      </w:r>
+      <w:r>
+        <w:rPr>
+          <w:rFonts w:hint="eastAsia"/>
+          <w:sz w:val="24"/>
+        </w:rPr>
+        <w:t>-</w:t>
+      </w:r>
+      <w:r>
+        <w:rPr>
+          <w:sz w:val="24"/>
+        </w:rPr>
+        <w:t>2</w:t>
       </w:r>
       <w:r>
         <w:rPr>
@@ -7267,10 +6612,10 @@
         </w:rPr>
         <w:t>程序结果运行图</w:t>
       </w:r>
-      <w:bookmarkStart w:id="10" w:name="_Toc67925261"/>
-      <w:bookmarkStart w:id="11" w:name="_Toc223233069"/>
+      <w:bookmarkStart w:id="9" w:name="_Toc67925261"/>
+      <w:bookmarkStart w:id="10" w:name="_Toc223233069"/>
+      <w:bookmarkEnd w:id="7"/>
       <w:bookmarkEnd w:id="8"/>
-      <w:bookmarkEnd w:id="9"/>
     </w:p>
     <w:p>
       <w:pPr>
@@ -7401,7 +6746,6 @@
         <w:tab/>
         <w:t>（2）单步执行。进入函数</w:t>
       </w:r>
-      <w:proofErr w:type="spellStart"/>
       <w:r>
         <w:rPr>
           <w:rFonts w:hint="eastAsia"/>
@@ -7415,43 +6759,26 @@
         </w:rPr>
         <w:t>l_fraction</w:t>
       </w:r>
-      <w:proofErr w:type="spellEnd"/>
       <w:r>
         <w:rPr>
           <w:rFonts w:ascii="宋体" w:cs="宋体" w:hint="eastAsia"/>
           <w:sz w:val="24"/>
         </w:rPr>
-        <w:t>时，watch窗口中x为何值？在返回main时, watch窗口中</w:t>
-      </w:r>
-      <w:proofErr w:type="spellStart"/>
+        <w:t>时，watch窗口中x为何值？在返回main时, watch窗口中i为何值？</w:t>
+      </w:r>
+    </w:p>
+    <w:p>
+      <w:pPr>
+        <w:spacing w:line="360" w:lineRule="auto"/>
+        <w:rPr>
+          <w:sz w:val="24"/>
+        </w:rPr>
+      </w:pPr>
       <w:r>
         <w:rPr>
           <w:rFonts w:ascii="宋体" w:cs="宋体" w:hint="eastAsia"/>
           <w:sz w:val="24"/>
         </w:rPr>
-        <w:t>i</w:t>
-      </w:r>
-      <w:proofErr w:type="spellEnd"/>
-      <w:r>
-        <w:rPr>
-          <w:rFonts w:ascii="宋体" w:cs="宋体" w:hint="eastAsia"/>
-          <w:sz w:val="24"/>
-        </w:rPr>
-        <w:t>为何值？</w:t>
-      </w:r>
-    </w:p>
-    <w:p>
-      <w:pPr>
-        <w:spacing w:line="360" w:lineRule="auto"/>
-        <w:rPr>
-          <w:sz w:val="24"/>
-        </w:rPr>
-      </w:pPr>
-      <w:r>
-        <w:rPr>
-          <w:rFonts w:ascii="宋体" w:cs="宋体" w:hint="eastAsia"/>
-          <w:sz w:val="24"/>
-        </w:rPr>
         <w:tab/>
         <w:t>（3）修改程序，使程序能输出面积s值的整数部分（要求四舍五入），不会输出错误信息assertion failed。</w:t>
       </w:r>
@@ -7467,46 +6794,56 @@
     <w:p>
       <w:pPr>
         <w:spacing w:line="360" w:lineRule="auto"/>
-      </w:pPr>
-      <w:r>
-        <w:rPr>
-          <w:rFonts w:hint="eastAsia"/>
+        <w:rPr>
+          <w:sz w:val="24"/>
+        </w:rPr>
+      </w:pPr>
+      <w:r>
+        <w:rPr>
+          <w:rFonts w:hint="eastAsia"/>
+          <w:sz w:val="24"/>
         </w:rPr>
         <w:t>/*</w:t>
       </w:r>
       <w:r>
         <w:rPr>
           <w:rFonts w:hint="eastAsia"/>
+          <w:sz w:val="24"/>
         </w:rPr>
         <w:t>实验</w:t>
       </w:r>
       <w:r>
         <w:rPr>
           <w:rFonts w:hint="eastAsia"/>
+          <w:sz w:val="24"/>
         </w:rPr>
         <w:t>4-3</w:t>
       </w:r>
       <w:r>
         <w:rPr>
           <w:rFonts w:hint="eastAsia"/>
+          <w:sz w:val="24"/>
         </w:rPr>
         <w:t>跟踪调试题程序利用</w:t>
       </w:r>
       <w:r>
         <w:rPr>
           <w:rFonts w:hint="eastAsia"/>
+          <w:sz w:val="24"/>
         </w:rPr>
         <w:t>R</w:t>
       </w:r>
       <w:r>
         <w:rPr>
           <w:rFonts w:hint="eastAsia"/>
+          <w:sz w:val="24"/>
         </w:rPr>
         <w:t>计算圆的面积</w:t>
       </w:r>
       <w:r>
         <w:rPr>
           <w:rFonts w:hint="eastAsia"/>
+          <w:sz w:val="24"/>
         </w:rPr>
         <w:t xml:space="preserve">s*/ </w:t>
       </w:r>
@@ -7514,32 +6851,56 @@
     <w:p>
       <w:pPr>
         <w:spacing w:line="360" w:lineRule="auto"/>
-      </w:pPr>
-      <w:r>
+        <w:rPr>
+          <w:sz w:val="24"/>
+        </w:rPr>
+      </w:pPr>
+      <w:r>
+        <w:rPr>
+          <w:sz w:val="24"/>
+        </w:rPr>
         <w:t>#define  R</w:t>
       </w:r>
     </w:p>
     <w:p>
       <w:pPr>
         <w:spacing w:line="360" w:lineRule="auto"/>
-      </w:pPr>
-      <w:r>
+        <w:rPr>
+          <w:sz w:val="24"/>
+        </w:rPr>
+      </w:pPr>
+      <w:r>
+        <w:rPr>
+          <w:sz w:val="24"/>
+        </w:rPr>
         <w:t>int main(void)</w:t>
       </w:r>
     </w:p>
     <w:p>
       <w:pPr>
         <w:spacing w:line="360" w:lineRule="auto"/>
-      </w:pPr>
-      <w:r>
+        <w:rPr>
+          <w:sz w:val="24"/>
+        </w:rPr>
+      </w:pPr>
+      <w:r>
+        <w:rPr>
+          <w:sz w:val="24"/>
+        </w:rPr>
         <w:t>{</w:t>
       </w:r>
     </w:p>
     <w:p>
       <w:pPr>
         <w:spacing w:line="360" w:lineRule="auto"/>
-      </w:pPr>
-      <w:r>
+        <w:rPr>
+          <w:sz w:val="24"/>
+        </w:rPr>
+      </w:pPr>
+      <w:r>
+        <w:rPr>
+          <w:sz w:val="24"/>
+        </w:rPr>
         <w:tab/>
         <w:t>float  r, s;</w:t>
       </w:r>
@@ -7547,255 +6908,248 @@
     <w:p>
       <w:pPr>
         <w:spacing w:line="360" w:lineRule="auto"/>
-      </w:pPr>
-      <w:r>
-        <w:tab/>
-        <w:t xml:space="preserve">int </w:t>
-      </w:r>
-      <w:proofErr w:type="spellStart"/>
-      <w:r>
-        <w:t>s_integer</w:t>
-      </w:r>
-      <w:proofErr w:type="spellEnd"/>
-      <w:r>
-        <w:t>=0;</w:t>
-      </w:r>
-    </w:p>
-    <w:p>
-      <w:pPr>
-        <w:spacing w:line="360" w:lineRule="auto"/>
-      </w:pPr>
-      <w:r>
-        <w:t xml:space="preserve">    </w:t>
-      </w:r>
-      <w:proofErr w:type="spellStart"/>
-      <w:r>
-        <w:t>printf</w:t>
-      </w:r>
-      <w:proofErr w:type="spellEnd"/>
-      <w:r>
-        <w:t xml:space="preserve"> ("Input a number: ");</w:t>
-      </w:r>
-    </w:p>
-    <w:p>
-      <w:pPr>
-        <w:spacing w:line="360" w:lineRule="auto"/>
-      </w:pPr>
-      <w:r>
-        <w:t xml:space="preserve">    </w:t>
-      </w:r>
-      <w:proofErr w:type="spellStart"/>
-      <w:r>
-        <w:t>scanf</w:t>
-      </w:r>
-      <w:proofErr w:type="spellEnd"/>
-      <w:r>
-        <w:t>("%</w:t>
-      </w:r>
-      <w:proofErr w:type="spellStart"/>
-      <w:r>
-        <w:t>f",&amp;r</w:t>
-      </w:r>
-      <w:proofErr w:type="spellEnd"/>
-      <w:r>
-        <w:t>);</w:t>
-      </w:r>
-    </w:p>
-    <w:p>
-      <w:pPr>
-        <w:spacing w:line="360" w:lineRule="auto"/>
-      </w:pPr>
-      <w:r>
+        <w:rPr>
+          <w:sz w:val="24"/>
+        </w:rPr>
+      </w:pPr>
+      <w:r>
+        <w:rPr>
+          <w:sz w:val="24"/>
+        </w:rPr>
+        <w:tab/>
+        <w:t>int s_integer=0;</w:t>
+      </w:r>
+    </w:p>
+    <w:p>
+      <w:pPr>
+        <w:spacing w:line="360" w:lineRule="auto"/>
+        <w:rPr>
+          <w:sz w:val="24"/>
+        </w:rPr>
+      </w:pPr>
+      <w:r>
+        <w:rPr>
+          <w:sz w:val="24"/>
+        </w:rPr>
+        <w:t xml:space="preserve">    printf ("Input a number: ");</w:t>
+      </w:r>
+    </w:p>
+    <w:p>
+      <w:pPr>
+        <w:spacing w:line="360" w:lineRule="auto"/>
+        <w:rPr>
+          <w:sz w:val="24"/>
+        </w:rPr>
+      </w:pPr>
+      <w:r>
+        <w:rPr>
+          <w:sz w:val="24"/>
+        </w:rPr>
+        <w:t xml:space="preserve">    scanf("%f",&amp;r);</w:t>
+      </w:r>
+    </w:p>
+    <w:p>
+      <w:pPr>
+        <w:spacing w:line="360" w:lineRule="auto"/>
+        <w:rPr>
+          <w:sz w:val="24"/>
+        </w:rPr>
+      </w:pPr>
+      <w:r>
+        <w:rPr>
+          <w:sz w:val="24"/>
+        </w:rPr>
         <w:t xml:space="preserve">    #ifdef  R</w:t>
       </w:r>
     </w:p>
     <w:p>
       <w:pPr>
         <w:spacing w:line="360" w:lineRule="auto"/>
-      </w:pPr>
-      <w:r>
+        <w:rPr>
+          <w:sz w:val="24"/>
+        </w:rPr>
+      </w:pPr>
+      <w:r>
+        <w:rPr>
+          <w:sz w:val="24"/>
+        </w:rPr>
         <w:t xml:space="preserve">       s=3.14159*r*r;</w:t>
       </w:r>
     </w:p>
     <w:p>
       <w:pPr>
         <w:spacing w:line="360" w:lineRule="auto"/>
-      </w:pPr>
-      <w:r>
-        <w:t xml:space="preserve">       </w:t>
-      </w:r>
-      <w:proofErr w:type="spellStart"/>
-      <w:r>
-        <w:t>printf</w:t>
-      </w:r>
-      <w:proofErr w:type="spellEnd"/>
-      <w:r>
-        <w:t>("Area of round is: %f\</w:t>
-      </w:r>
-      <w:proofErr w:type="spellStart"/>
-      <w:r>
-        <w:t>n",s</w:t>
-      </w:r>
-      <w:proofErr w:type="spellEnd"/>
-      <w:r>
-        <w:t>);</w:t>
-      </w:r>
-    </w:p>
-    <w:p>
-      <w:pPr>
-        <w:spacing w:line="360" w:lineRule="auto"/>
-      </w:pPr>
-      <w:r>
-        <w:t xml:space="preserve">       </w:t>
-      </w:r>
-      <w:proofErr w:type="spellStart"/>
-      <w:r>
-        <w:t>s_integer</w:t>
-      </w:r>
-      <w:proofErr w:type="spellEnd"/>
-      <w:r>
-        <w:t>=</w:t>
-      </w:r>
-      <w:proofErr w:type="spellStart"/>
-      <w:r>
-        <w:t>integer_fraction</w:t>
-      </w:r>
-      <w:proofErr w:type="spellEnd"/>
-      <w:r>
-        <w:t>(s);</w:t>
-      </w:r>
-    </w:p>
-    <w:p>
-      <w:pPr>
-        <w:spacing w:line="360" w:lineRule="auto"/>
-      </w:pPr>
-      <w:r>
-        <w:t xml:space="preserve">       assert((s-</w:t>
-      </w:r>
-      <w:proofErr w:type="spellStart"/>
-      <w:r>
-        <w:t>s_integer</w:t>
-      </w:r>
-      <w:proofErr w:type="spellEnd"/>
-      <w:r>
-        <w:t>)&lt;0.5);</w:t>
-      </w:r>
-    </w:p>
-    <w:p>
-      <w:pPr>
-        <w:spacing w:line="360" w:lineRule="auto"/>
-      </w:pPr>
-      <w:r>
+        <w:rPr>
+          <w:sz w:val="24"/>
+        </w:rPr>
+      </w:pPr>
+      <w:r>
+        <w:rPr>
+          <w:sz w:val="24"/>
+        </w:rPr>
+        <w:t xml:space="preserve">       printf("Area of round is: %f\n",s);</w:t>
+      </w:r>
+    </w:p>
+    <w:p>
+      <w:pPr>
+        <w:spacing w:line="360" w:lineRule="auto"/>
+        <w:rPr>
+          <w:sz w:val="24"/>
+        </w:rPr>
+      </w:pPr>
+      <w:r>
+        <w:rPr>
+          <w:sz w:val="24"/>
+        </w:rPr>
+        <w:t xml:space="preserve">       s_integer=integer_fraction(s);</w:t>
+      </w:r>
+    </w:p>
+    <w:p>
+      <w:pPr>
+        <w:spacing w:line="360" w:lineRule="auto"/>
+        <w:rPr>
+          <w:sz w:val="24"/>
+        </w:rPr>
+      </w:pPr>
+      <w:r>
+        <w:rPr>
+          <w:sz w:val="24"/>
+        </w:rPr>
+        <w:t xml:space="preserve">       assert((s-s_integer)&lt;0.5);</w:t>
+      </w:r>
+    </w:p>
+    <w:p>
+      <w:pPr>
+        <w:spacing w:line="360" w:lineRule="auto"/>
+        <w:rPr>
+          <w:sz w:val="24"/>
+        </w:rPr>
+      </w:pPr>
+      <w:r>
+        <w:rPr>
+          <w:sz w:val="24"/>
+        </w:rPr>
         <w:lastRenderedPageBreak/>
-        <w:t xml:space="preserve">       </w:t>
-      </w:r>
-      <w:proofErr w:type="spellStart"/>
-      <w:r>
-        <w:t>printf</w:t>
-      </w:r>
-      <w:proofErr w:type="spellEnd"/>
-      <w:r>
-        <w:t xml:space="preserve">("The integer fraction of area is %d\n", </w:t>
-      </w:r>
-      <w:proofErr w:type="spellStart"/>
-      <w:r>
-        <w:t>s_integer</w:t>
-      </w:r>
-      <w:proofErr w:type="spellEnd"/>
-      <w:r>
-        <w:t>);</w:t>
-      </w:r>
-    </w:p>
-    <w:p>
-      <w:pPr>
-        <w:spacing w:line="360" w:lineRule="auto"/>
-      </w:pPr>
-      <w:r>
+        <w:t xml:space="preserve">       printf("The integer fraction of area is %d\n", s_integer);</w:t>
+      </w:r>
+    </w:p>
+    <w:p>
+      <w:pPr>
+        <w:spacing w:line="360" w:lineRule="auto"/>
+        <w:rPr>
+          <w:sz w:val="24"/>
+        </w:rPr>
+      </w:pPr>
+      <w:r>
+        <w:rPr>
+          <w:sz w:val="24"/>
+        </w:rPr>
         <w:t xml:space="preserve">    #endif</w:t>
       </w:r>
     </w:p>
     <w:p>
       <w:pPr>
         <w:spacing w:line="360" w:lineRule="auto"/>
-      </w:pPr>
-      <w:r>
+        <w:rPr>
+          <w:sz w:val="24"/>
+        </w:rPr>
+      </w:pPr>
+      <w:r>
+        <w:rPr>
+          <w:sz w:val="24"/>
+        </w:rPr>
         <w:t xml:space="preserve">    return 0;</w:t>
       </w:r>
     </w:p>
     <w:p>
       <w:pPr>
         <w:spacing w:line="360" w:lineRule="auto"/>
-      </w:pPr>
-      <w:r>
+        <w:rPr>
+          <w:sz w:val="24"/>
+        </w:rPr>
+      </w:pPr>
+      <w:r>
+        <w:rPr>
+          <w:sz w:val="24"/>
+        </w:rPr>
         <w:t>}</w:t>
       </w:r>
     </w:p>
     <w:p>
       <w:pPr>
         <w:spacing w:line="360" w:lineRule="auto"/>
-      </w:pPr>
-    </w:p>
-    <w:p>
-      <w:pPr>
-        <w:spacing w:line="360" w:lineRule="auto"/>
-      </w:pPr>
-      <w:r>
-        <w:t xml:space="preserve">int </w:t>
-      </w:r>
-      <w:proofErr w:type="spellStart"/>
-      <w:r>
-        <w:t>integer_fraction</w:t>
-      </w:r>
-      <w:proofErr w:type="spellEnd"/>
-      <w:r>
-        <w:t>(float x)</w:t>
-      </w:r>
-    </w:p>
-    <w:p>
-      <w:pPr>
-        <w:spacing w:line="360" w:lineRule="auto"/>
-      </w:pPr>
-      <w:r>
+        <w:rPr>
+          <w:sz w:val="24"/>
+        </w:rPr>
+      </w:pPr>
+    </w:p>
+    <w:p>
+      <w:pPr>
+        <w:spacing w:line="360" w:lineRule="auto"/>
+        <w:rPr>
+          <w:sz w:val="24"/>
+        </w:rPr>
+      </w:pPr>
+      <w:r>
+        <w:rPr>
+          <w:sz w:val="24"/>
+        </w:rPr>
+        <w:t>int integer_fraction(float x)</w:t>
+      </w:r>
+    </w:p>
+    <w:p>
+      <w:pPr>
+        <w:spacing w:line="360" w:lineRule="auto"/>
+        <w:rPr>
+          <w:sz w:val="24"/>
+        </w:rPr>
+      </w:pPr>
+      <w:r>
+        <w:rPr>
+          <w:sz w:val="24"/>
+        </w:rPr>
         <w:t>{</w:t>
       </w:r>
     </w:p>
     <w:p>
       <w:pPr>
         <w:spacing w:line="360" w:lineRule="auto"/>
-      </w:pPr>
-      <w:r>
-        <w:t xml:space="preserve">  int </w:t>
-      </w:r>
-      <w:proofErr w:type="spellStart"/>
-      <w:r>
-        <w:t>i</w:t>
-      </w:r>
-      <w:proofErr w:type="spellEnd"/>
-      <w:r>
-        <w:t>=x;</w:t>
-      </w:r>
-    </w:p>
-    <w:p>
-      <w:pPr>
-        <w:spacing w:line="360" w:lineRule="auto"/>
-      </w:pPr>
-      <w:r>
-        <w:t xml:space="preserve">  return </w:t>
-      </w:r>
-      <w:proofErr w:type="spellStart"/>
-      <w:r>
-        <w:t>i</w:t>
-      </w:r>
-      <w:proofErr w:type="spellEnd"/>
-      <w:r>
-        <w:t>;</w:t>
-      </w:r>
-    </w:p>
-    <w:p>
-      <w:pPr>
-        <w:spacing w:line="360" w:lineRule="auto"/>
-      </w:pPr>
-      <w:r>
+        <w:rPr>
+          <w:sz w:val="24"/>
+        </w:rPr>
+      </w:pPr>
+      <w:r>
+        <w:rPr>
+          <w:sz w:val="24"/>
+        </w:rPr>
+        <w:t xml:space="preserve">  int i=x;</w:t>
+      </w:r>
+    </w:p>
+    <w:p>
+      <w:pPr>
+        <w:spacing w:line="360" w:lineRule="auto"/>
+        <w:rPr>
+          <w:sz w:val="24"/>
+        </w:rPr>
+      </w:pPr>
+      <w:r>
+        <w:rPr>
+          <w:sz w:val="24"/>
+        </w:rPr>
+        <w:t xml:space="preserve">  return i;</w:t>
+      </w:r>
+    </w:p>
+    <w:p>
+      <w:pPr>
+        <w:spacing w:line="360" w:lineRule="auto"/>
+        <w:rPr>
+          <w:sz w:val="24"/>
+        </w:rPr>
+      </w:pPr>
+      <w:r>
+        <w:rPr>
+          <w:sz w:val="24"/>
+        </w:rPr>
         <w:t>}</w:t>
       </w:r>
     </w:p>
@@ -7883,23 +7237,7 @@
           <w:rFonts w:hint="eastAsia"/>
           <w:sz w:val="24"/>
         </w:rPr>
-        <w:t>#include &lt;</w:t>
-      </w:r>
-      <w:proofErr w:type="spellStart"/>
-      <w:r>
-        <w:rPr>
-          <w:rFonts w:hint="eastAsia"/>
-          <w:sz w:val="24"/>
-        </w:rPr>
-        <w:t>stdio.h</w:t>
-      </w:r>
-      <w:proofErr w:type="spellEnd"/>
-      <w:r>
-        <w:rPr>
-          <w:rFonts w:hint="eastAsia"/>
-          <w:sz w:val="24"/>
-        </w:rPr>
-        <w:t>&gt;</w:t>
+        <w:t>#include &lt;stdio.h&gt;</w:t>
       </w:r>
       <w:r>
         <w:rPr>
@@ -7943,50 +7281,22 @@
         <w:rPr>
           <w:sz w:val="24"/>
         </w:rPr>
-        <w:t>#include&lt;</w:t>
-      </w:r>
-      <w:proofErr w:type="spellStart"/>
-      <w:r>
-        <w:rPr>
-          <w:sz w:val="24"/>
-        </w:rPr>
-        <w:t>assert.h</w:t>
-      </w:r>
-      <w:proofErr w:type="spellEnd"/>
-      <w:r>
-        <w:rPr>
-          <w:sz w:val="24"/>
-        </w:rPr>
-        <w:t>&gt;</w:t>
-      </w:r>
-    </w:p>
-    <w:p>
-      <w:pPr>
-        <w:snapToGrid w:val="0"/>
-        <w:spacing w:line="360" w:lineRule="auto"/>
-        <w:rPr>
-          <w:sz w:val="24"/>
-        </w:rPr>
-      </w:pPr>
-      <w:r>
-        <w:rPr>
-          <w:sz w:val="24"/>
-        </w:rPr>
-        <w:t xml:space="preserve">int </w:t>
-      </w:r>
-      <w:proofErr w:type="spellStart"/>
-      <w:r>
-        <w:rPr>
-          <w:sz w:val="24"/>
-        </w:rPr>
-        <w:t>integer_fraction</w:t>
-      </w:r>
-      <w:proofErr w:type="spellEnd"/>
-      <w:r>
-        <w:rPr>
-          <w:sz w:val="24"/>
-        </w:rPr>
-        <w:t>(float x);</w:t>
+        <w:t>#include&lt;assert.h&gt;</w:t>
+      </w:r>
+    </w:p>
+    <w:p>
+      <w:pPr>
+        <w:snapToGrid w:val="0"/>
+        <w:spacing w:line="360" w:lineRule="auto"/>
+        <w:rPr>
+          <w:sz w:val="24"/>
+        </w:rPr>
+      </w:pPr>
+      <w:r>
+        <w:rPr>
+          <w:sz w:val="24"/>
+        </w:rPr>
+        <w:t>int integer_fraction(float x);</w:t>
       </w:r>
     </w:p>
     <w:p>
@@ -8066,93 +7376,37 @@
           <w:sz w:val="24"/>
         </w:rPr>
         <w:tab/>
-        <w:t xml:space="preserve">int </w:t>
-      </w:r>
-      <w:proofErr w:type="spellStart"/>
-      <w:r>
-        <w:rPr>
-          <w:sz w:val="24"/>
-        </w:rPr>
-        <w:t>s_integer</w:t>
-      </w:r>
-      <w:proofErr w:type="spellEnd"/>
-      <w:r>
-        <w:rPr>
-          <w:sz w:val="24"/>
-        </w:rPr>
-        <w:t>=0;</w:t>
-      </w:r>
-    </w:p>
-    <w:p>
-      <w:pPr>
-        <w:snapToGrid w:val="0"/>
-        <w:spacing w:line="360" w:lineRule="auto"/>
-        <w:rPr>
-          <w:sz w:val="24"/>
-        </w:rPr>
-      </w:pPr>
-      <w:r>
-        <w:rPr>
-          <w:sz w:val="24"/>
-        </w:rPr>
-        <w:t xml:space="preserve">    </w:t>
-      </w:r>
-      <w:proofErr w:type="spellStart"/>
-      <w:r>
-        <w:rPr>
-          <w:sz w:val="24"/>
-        </w:rPr>
-        <w:t>printf</w:t>
-      </w:r>
-      <w:proofErr w:type="spellEnd"/>
-      <w:r>
-        <w:rPr>
-          <w:sz w:val="24"/>
-        </w:rPr>
-        <w:t xml:space="preserve"> ("Input a number: ");</w:t>
-      </w:r>
-    </w:p>
-    <w:p>
-      <w:pPr>
-        <w:snapToGrid w:val="0"/>
-        <w:spacing w:line="360" w:lineRule="auto"/>
-        <w:rPr>
-          <w:sz w:val="24"/>
-        </w:rPr>
-      </w:pPr>
-      <w:r>
-        <w:rPr>
-          <w:sz w:val="24"/>
-        </w:rPr>
-        <w:t xml:space="preserve">    </w:t>
-      </w:r>
-      <w:proofErr w:type="spellStart"/>
-      <w:r>
-        <w:rPr>
-          <w:sz w:val="24"/>
-        </w:rPr>
-        <w:t>scanf</w:t>
-      </w:r>
-      <w:proofErr w:type="spellEnd"/>
-      <w:r>
-        <w:rPr>
-          <w:sz w:val="24"/>
-        </w:rPr>
-        <w:t>("%</w:t>
-      </w:r>
-      <w:proofErr w:type="spellStart"/>
-      <w:r>
-        <w:rPr>
-          <w:sz w:val="24"/>
-        </w:rPr>
-        <w:t>f",&amp;r</w:t>
-      </w:r>
-      <w:proofErr w:type="spellEnd"/>
-      <w:r>
-        <w:rPr>
-          <w:sz w:val="24"/>
-        </w:rPr>
-        <w:t>);</w:t>
+        <w:t>int s_integer=0;</w:t>
+      </w:r>
+    </w:p>
+    <w:p>
+      <w:pPr>
+        <w:snapToGrid w:val="0"/>
+        <w:spacing w:line="360" w:lineRule="auto"/>
+        <w:rPr>
+          <w:sz w:val="24"/>
+        </w:rPr>
+      </w:pPr>
+      <w:r>
+        <w:rPr>
+          <w:sz w:val="24"/>
+        </w:rPr>
+        <w:t xml:space="preserve">    printf ("Input a number: ");</w:t>
+      </w:r>
+    </w:p>
+    <w:p>
+      <w:pPr>
+        <w:snapToGrid w:val="0"/>
+        <w:spacing w:line="360" w:lineRule="auto"/>
+        <w:rPr>
+          <w:sz w:val="24"/>
+        </w:rPr>
+      </w:pPr>
+      <w:r>
+        <w:rPr>
+          <w:sz w:val="24"/>
+        </w:rPr>
+        <w:t xml:space="preserve">    scanf("%f",&amp;r);</w:t>
       </w:r>
     </w:p>
     <w:p>
@@ -8197,150 +7451,52 @@
         <w:rPr>
           <w:sz w:val="24"/>
         </w:rPr>
-        <w:t xml:space="preserve">       </w:t>
-      </w:r>
-      <w:proofErr w:type="spellStart"/>
-      <w:r>
-        <w:rPr>
-          <w:sz w:val="24"/>
-        </w:rPr>
-        <w:t>printf</w:t>
-      </w:r>
-      <w:proofErr w:type="spellEnd"/>
-      <w:r>
-        <w:rPr>
-          <w:sz w:val="24"/>
-        </w:rPr>
-        <w:t>("Area of round is: %f\</w:t>
-      </w:r>
-      <w:proofErr w:type="spellStart"/>
-      <w:r>
-        <w:rPr>
-          <w:sz w:val="24"/>
-        </w:rPr>
-        <w:t>n",s</w:t>
-      </w:r>
-      <w:proofErr w:type="spellEnd"/>
-      <w:r>
-        <w:rPr>
-          <w:sz w:val="24"/>
-        </w:rPr>
-        <w:t>);</w:t>
-      </w:r>
-    </w:p>
-    <w:p>
-      <w:pPr>
-        <w:snapToGrid w:val="0"/>
-        <w:spacing w:line="360" w:lineRule="auto"/>
-        <w:rPr>
-          <w:sz w:val="24"/>
-        </w:rPr>
-      </w:pPr>
-      <w:r>
-        <w:rPr>
-          <w:sz w:val="24"/>
-        </w:rPr>
-        <w:t xml:space="preserve">       </w:t>
-      </w:r>
-      <w:proofErr w:type="spellStart"/>
-      <w:r>
-        <w:rPr>
-          <w:sz w:val="24"/>
-        </w:rPr>
-        <w:t>s_integer</w:t>
-      </w:r>
-      <w:proofErr w:type="spellEnd"/>
-      <w:r>
-        <w:rPr>
-          <w:sz w:val="24"/>
-        </w:rPr>
-        <w:t>=</w:t>
-      </w:r>
-      <w:proofErr w:type="spellStart"/>
-      <w:r>
-        <w:rPr>
-          <w:sz w:val="24"/>
-        </w:rPr>
-        <w:t>integer_fraction</w:t>
-      </w:r>
-      <w:proofErr w:type="spellEnd"/>
-      <w:r>
-        <w:rPr>
-          <w:sz w:val="24"/>
-        </w:rPr>
-        <w:t>(s);</w:t>
-      </w:r>
-    </w:p>
-    <w:p>
-      <w:pPr>
-        <w:snapToGrid w:val="0"/>
-        <w:spacing w:line="360" w:lineRule="auto"/>
-        <w:rPr>
-          <w:sz w:val="24"/>
-        </w:rPr>
-      </w:pPr>
-      <w:r>
-        <w:rPr>
-          <w:sz w:val="24"/>
-        </w:rPr>
-        <w:t xml:space="preserve">       assert((s-</w:t>
-      </w:r>
-      <w:proofErr w:type="spellStart"/>
-      <w:r>
-        <w:rPr>
-          <w:sz w:val="24"/>
-        </w:rPr>
-        <w:t>s_integer</w:t>
-      </w:r>
-      <w:proofErr w:type="spellEnd"/>
-      <w:r>
-        <w:rPr>
-          <w:sz w:val="24"/>
-        </w:rPr>
-        <w:t>)&lt;0.5);</w:t>
-      </w:r>
-    </w:p>
-    <w:p>
-      <w:pPr>
-        <w:snapToGrid w:val="0"/>
-        <w:spacing w:line="360" w:lineRule="auto"/>
-        <w:rPr>
-          <w:sz w:val="24"/>
-        </w:rPr>
-      </w:pPr>
-      <w:r>
-        <w:rPr>
-          <w:sz w:val="24"/>
-        </w:rPr>
-        <w:t xml:space="preserve">       </w:t>
-      </w:r>
-      <w:proofErr w:type="spellStart"/>
-      <w:r>
-        <w:rPr>
-          <w:sz w:val="24"/>
-        </w:rPr>
-        <w:t>printf</w:t>
-      </w:r>
-      <w:proofErr w:type="spellEnd"/>
-      <w:r>
-        <w:rPr>
-          <w:sz w:val="24"/>
-        </w:rPr>
-        <w:t xml:space="preserve">("The integer fraction of area is %d\n", </w:t>
-      </w:r>
-      <w:proofErr w:type="spellStart"/>
-      <w:r>
-        <w:rPr>
-          <w:sz w:val="24"/>
-        </w:rPr>
-        <w:t>s_integer</w:t>
-      </w:r>
-      <w:proofErr w:type="spellEnd"/>
-      <w:r>
-        <w:rPr>
-          <w:sz w:val="24"/>
-        </w:rPr>
-        <w:t>);</w:t>
+        <w:t xml:space="preserve">       printf("Area of round is: %f\n",s);</w:t>
+      </w:r>
+    </w:p>
+    <w:p>
+      <w:pPr>
+        <w:snapToGrid w:val="0"/>
+        <w:spacing w:line="360" w:lineRule="auto"/>
+        <w:rPr>
+          <w:sz w:val="24"/>
+        </w:rPr>
+      </w:pPr>
+      <w:r>
+        <w:rPr>
+          <w:sz w:val="24"/>
+        </w:rPr>
+        <w:t xml:space="preserve">       s_integer=integer_fraction(s);</w:t>
+      </w:r>
+    </w:p>
+    <w:p>
+      <w:pPr>
+        <w:snapToGrid w:val="0"/>
+        <w:spacing w:line="360" w:lineRule="auto"/>
+        <w:rPr>
+          <w:sz w:val="24"/>
+        </w:rPr>
+      </w:pPr>
+      <w:r>
+        <w:rPr>
+          <w:sz w:val="24"/>
+        </w:rPr>
+        <w:t xml:space="preserve">       assert((s-s_integer)&lt;0.5);</w:t>
+      </w:r>
+    </w:p>
+    <w:p>
+      <w:pPr>
+        <w:snapToGrid w:val="0"/>
+        <w:spacing w:line="360" w:lineRule="auto"/>
+        <w:rPr>
+          <w:sz w:val="24"/>
+        </w:rPr>
+      </w:pPr>
+      <w:r>
+        <w:rPr>
+          <w:sz w:val="24"/>
+        </w:rPr>
+        <w:t xml:space="preserve">       printf("The integer fraction of area is %d\n", s_integer);</w:t>
       </w:r>
     </w:p>
     <w:p>
@@ -8410,21 +7566,7 @@
         <w:rPr>
           <w:sz w:val="24"/>
         </w:rPr>
-        <w:t xml:space="preserve">int </w:t>
-      </w:r>
-      <w:proofErr w:type="spellStart"/>
-      <w:r>
-        <w:rPr>
-          <w:sz w:val="24"/>
-        </w:rPr>
-        <w:t>integer_fraction</w:t>
-      </w:r>
-      <w:proofErr w:type="spellEnd"/>
-      <w:r>
-        <w:rPr>
-          <w:sz w:val="24"/>
-        </w:rPr>
-        <w:t>(float x)</w:t>
+        <w:t>int integer_fraction(float x)</w:t>
       </w:r>
     </w:p>
     <w:p>
@@ -8454,50 +7596,22 @@
         <w:rPr>
           <w:sz w:val="24"/>
         </w:rPr>
-        <w:t xml:space="preserve">  int </w:t>
-      </w:r>
-      <w:proofErr w:type="spellStart"/>
-      <w:r>
-        <w:rPr>
-          <w:sz w:val="24"/>
-        </w:rPr>
-        <w:t>i</w:t>
-      </w:r>
-      <w:proofErr w:type="spellEnd"/>
-      <w:r>
-        <w:rPr>
-          <w:sz w:val="24"/>
-        </w:rPr>
-        <w:t>=x;</w:t>
-      </w:r>
-    </w:p>
-    <w:p>
-      <w:pPr>
-        <w:snapToGrid w:val="0"/>
-        <w:spacing w:line="360" w:lineRule="auto"/>
-        <w:rPr>
-          <w:sz w:val="24"/>
-        </w:rPr>
-      </w:pPr>
-      <w:r>
-        <w:rPr>
-          <w:sz w:val="24"/>
-        </w:rPr>
-        <w:t xml:space="preserve">  if(x - </w:t>
-      </w:r>
-      <w:proofErr w:type="spellStart"/>
-      <w:r>
-        <w:rPr>
-          <w:sz w:val="24"/>
-        </w:rPr>
-        <w:t>i</w:t>
-      </w:r>
-      <w:proofErr w:type="spellEnd"/>
-      <w:r>
-        <w:rPr>
-          <w:sz w:val="24"/>
-        </w:rPr>
-        <w:t xml:space="preserve"> &gt;0.5)</w:t>
+        <w:t xml:space="preserve">  int i=x;</w:t>
+      </w:r>
+    </w:p>
+    <w:p>
+      <w:pPr>
+        <w:snapToGrid w:val="0"/>
+        <w:spacing w:line="360" w:lineRule="auto"/>
+        <w:rPr>
+          <w:sz w:val="24"/>
+        </w:rPr>
+      </w:pPr>
+      <w:r>
+        <w:rPr>
+          <w:sz w:val="24"/>
+        </w:rPr>
+        <w:t xml:space="preserve">  if(x - i &gt;0.5)</w:t>
       </w:r>
     </w:p>
     <w:p>
@@ -8519,49 +7633,22 @@
           <w:sz w:val="24"/>
         </w:rPr>
         <w:tab/>
-      </w:r>
-      <w:proofErr w:type="spellStart"/>
-      <w:r>
-        <w:rPr>
-          <w:sz w:val="24"/>
-        </w:rPr>
-        <w:t>i</w:t>
-      </w:r>
-      <w:proofErr w:type="spellEnd"/>
-      <w:r>
-        <w:rPr>
-          <w:sz w:val="24"/>
-        </w:rPr>
-        <w:t>++;</w:t>
-      </w:r>
-    </w:p>
-    <w:p>
-      <w:pPr>
-        <w:snapToGrid w:val="0"/>
-        <w:spacing w:line="360" w:lineRule="auto"/>
-        <w:rPr>
-          <w:sz w:val="24"/>
-        </w:rPr>
-      </w:pPr>
-      <w:r>
-        <w:rPr>
-          <w:sz w:val="24"/>
-        </w:rPr>
-        <w:t xml:space="preserve">  return </w:t>
-      </w:r>
-      <w:proofErr w:type="spellStart"/>
-      <w:r>
-        <w:rPr>
-          <w:sz w:val="24"/>
-        </w:rPr>
-        <w:t>i</w:t>
-      </w:r>
-      <w:proofErr w:type="spellEnd"/>
-      <w:r>
-        <w:rPr>
-          <w:sz w:val="24"/>
-        </w:rPr>
-        <w:t>;</w:t>
+        <w:t>i++;</w:t>
+      </w:r>
+    </w:p>
+    <w:p>
+      <w:pPr>
+        <w:snapToGrid w:val="0"/>
+        <w:spacing w:line="360" w:lineRule="auto"/>
+        <w:rPr>
+          <w:sz w:val="24"/>
+        </w:rPr>
+      </w:pPr>
+      <w:r>
+        <w:rPr>
+          <w:sz w:val="24"/>
+        </w:rPr>
+        <w:t xml:space="preserve">  return i;</w:t>
       </w:r>
     </w:p>
     <w:p>
@@ -8642,7 +7729,6 @@
         </w:rPr>
         <w:t>进入函数</w:t>
       </w:r>
-      <w:proofErr w:type="spellStart"/>
       <w:r>
         <w:rPr>
           <w:rFonts w:hint="eastAsia"/>
@@ -8656,7 +7742,6 @@
         </w:rPr>
         <w:t>ntegerl_fraction</w:t>
       </w:r>
-      <w:proofErr w:type="spellEnd"/>
       <w:r>
         <w:rPr>
           <w:rFonts w:hint="eastAsia"/>
@@ -8718,21 +7803,12 @@
         </w:rPr>
         <w:t>在返回main时, watch窗口中</w:t>
       </w:r>
-      <w:proofErr w:type="spellStart"/>
       <w:r>
         <w:rPr>
           <w:rFonts w:ascii="宋体" w:cs="宋体"/>
           <w:sz w:val="24"/>
         </w:rPr>
-        <w:t>i</w:t>
-      </w:r>
-      <w:proofErr w:type="spellEnd"/>
-      <w:r>
-        <w:rPr>
-          <w:rFonts w:ascii="宋体" w:cs="宋体"/>
-          <w:sz w:val="24"/>
-        </w:rPr>
-        <w:t>=78</w:t>
+        <w:t>i=78</w:t>
       </w:r>
     </w:p>
     <w:p>
@@ -8809,23 +7885,7 @@
           <w:rFonts w:hint="eastAsia"/>
           <w:sz w:val="24"/>
         </w:rPr>
-        <w:t>#include &lt;</w:t>
-      </w:r>
-      <w:proofErr w:type="spellStart"/>
-      <w:r>
-        <w:rPr>
-          <w:rFonts w:hint="eastAsia"/>
-          <w:sz w:val="24"/>
-        </w:rPr>
-        <w:t>stdio.h</w:t>
-      </w:r>
-      <w:proofErr w:type="spellEnd"/>
-      <w:r>
-        <w:rPr>
-          <w:rFonts w:hint="eastAsia"/>
-          <w:sz w:val="24"/>
-        </w:rPr>
-        <w:t>&gt;</w:t>
+        <w:t>#include &lt;stdio.h&gt;</w:t>
       </w:r>
       <w:r>
         <w:rPr>
@@ -8869,50 +7929,22 @@
         <w:rPr>
           <w:sz w:val="24"/>
         </w:rPr>
-        <w:t>#include&lt;</w:t>
-      </w:r>
-      <w:proofErr w:type="spellStart"/>
-      <w:r>
-        <w:rPr>
-          <w:sz w:val="24"/>
-        </w:rPr>
-        <w:t>assert.h</w:t>
-      </w:r>
-      <w:proofErr w:type="spellEnd"/>
-      <w:r>
-        <w:rPr>
-          <w:sz w:val="24"/>
-        </w:rPr>
-        <w:t>&gt;</w:t>
-      </w:r>
-    </w:p>
-    <w:p>
-      <w:pPr>
-        <w:snapToGrid w:val="0"/>
-        <w:spacing w:line="360" w:lineRule="auto"/>
-        <w:rPr>
-          <w:sz w:val="24"/>
-        </w:rPr>
-      </w:pPr>
-      <w:r>
-        <w:rPr>
-          <w:sz w:val="24"/>
-        </w:rPr>
-        <w:t xml:space="preserve">int </w:t>
-      </w:r>
-      <w:proofErr w:type="spellStart"/>
-      <w:r>
-        <w:rPr>
-          <w:sz w:val="24"/>
-        </w:rPr>
-        <w:t>integer_fraction</w:t>
-      </w:r>
-      <w:proofErr w:type="spellEnd"/>
-      <w:r>
-        <w:rPr>
-          <w:sz w:val="24"/>
-        </w:rPr>
-        <w:t>(float x);</w:t>
+        <w:t>#include&lt;assert.h&gt;</w:t>
+      </w:r>
+    </w:p>
+    <w:p>
+      <w:pPr>
+        <w:snapToGrid w:val="0"/>
+        <w:spacing w:line="360" w:lineRule="auto"/>
+        <w:rPr>
+          <w:sz w:val="24"/>
+        </w:rPr>
+      </w:pPr>
+      <w:r>
+        <w:rPr>
+          <w:sz w:val="24"/>
+        </w:rPr>
+        <w:t>int integer_fraction(float x);</w:t>
       </w:r>
     </w:p>
     <w:p>
@@ -8992,93 +8024,37 @@
           <w:sz w:val="24"/>
         </w:rPr>
         <w:tab/>
-        <w:t xml:space="preserve">int </w:t>
-      </w:r>
-      <w:proofErr w:type="spellStart"/>
-      <w:r>
-        <w:rPr>
-          <w:sz w:val="24"/>
-        </w:rPr>
-        <w:t>s_integer</w:t>
-      </w:r>
-      <w:proofErr w:type="spellEnd"/>
-      <w:r>
-        <w:rPr>
-          <w:sz w:val="24"/>
-        </w:rPr>
-        <w:t>=0;</w:t>
-      </w:r>
-    </w:p>
-    <w:p>
-      <w:pPr>
-        <w:snapToGrid w:val="0"/>
-        <w:spacing w:line="360" w:lineRule="auto"/>
-        <w:rPr>
-          <w:sz w:val="24"/>
-        </w:rPr>
-      </w:pPr>
-      <w:r>
-        <w:rPr>
-          <w:sz w:val="24"/>
-        </w:rPr>
-        <w:t xml:space="preserve">    </w:t>
-      </w:r>
-      <w:proofErr w:type="spellStart"/>
-      <w:r>
-        <w:rPr>
-          <w:sz w:val="24"/>
-        </w:rPr>
-        <w:t>printf</w:t>
-      </w:r>
-      <w:proofErr w:type="spellEnd"/>
-      <w:r>
-        <w:rPr>
-          <w:sz w:val="24"/>
-        </w:rPr>
-        <w:t xml:space="preserve"> ("Input a number: ");</w:t>
-      </w:r>
-    </w:p>
-    <w:p>
-      <w:pPr>
-        <w:snapToGrid w:val="0"/>
-        <w:spacing w:line="360" w:lineRule="auto"/>
-        <w:rPr>
-          <w:sz w:val="24"/>
-        </w:rPr>
-      </w:pPr>
-      <w:r>
-        <w:rPr>
-          <w:sz w:val="24"/>
-        </w:rPr>
-        <w:t xml:space="preserve">    </w:t>
-      </w:r>
-      <w:proofErr w:type="spellStart"/>
-      <w:r>
-        <w:rPr>
-          <w:sz w:val="24"/>
-        </w:rPr>
-        <w:t>scanf</w:t>
-      </w:r>
-      <w:proofErr w:type="spellEnd"/>
-      <w:r>
-        <w:rPr>
-          <w:sz w:val="24"/>
-        </w:rPr>
-        <w:t>("%</w:t>
-      </w:r>
-      <w:proofErr w:type="spellStart"/>
-      <w:r>
-        <w:rPr>
-          <w:sz w:val="24"/>
-        </w:rPr>
-        <w:t>f",&amp;r</w:t>
-      </w:r>
-      <w:proofErr w:type="spellEnd"/>
-      <w:r>
-        <w:rPr>
-          <w:sz w:val="24"/>
-        </w:rPr>
-        <w:t>);</w:t>
+        <w:t>int s_integer=0;</w:t>
+      </w:r>
+    </w:p>
+    <w:p>
+      <w:pPr>
+        <w:snapToGrid w:val="0"/>
+        <w:spacing w:line="360" w:lineRule="auto"/>
+        <w:rPr>
+          <w:sz w:val="24"/>
+        </w:rPr>
+      </w:pPr>
+      <w:r>
+        <w:rPr>
+          <w:sz w:val="24"/>
+        </w:rPr>
+        <w:t xml:space="preserve">    printf ("Input a number: ");</w:t>
+      </w:r>
+    </w:p>
+    <w:p>
+      <w:pPr>
+        <w:snapToGrid w:val="0"/>
+        <w:spacing w:line="360" w:lineRule="auto"/>
+        <w:rPr>
+          <w:sz w:val="24"/>
+        </w:rPr>
+      </w:pPr>
+      <w:r>
+        <w:rPr>
+          <w:sz w:val="24"/>
+        </w:rPr>
+        <w:t xml:space="preserve">    scanf("%f",&amp;r);</w:t>
       </w:r>
     </w:p>
     <w:p>
@@ -9123,150 +8099,52 @@
         <w:rPr>
           <w:sz w:val="24"/>
         </w:rPr>
-        <w:t xml:space="preserve">       </w:t>
-      </w:r>
-      <w:proofErr w:type="spellStart"/>
-      <w:r>
-        <w:rPr>
-          <w:sz w:val="24"/>
-        </w:rPr>
-        <w:t>printf</w:t>
-      </w:r>
-      <w:proofErr w:type="spellEnd"/>
-      <w:r>
-        <w:rPr>
-          <w:sz w:val="24"/>
-        </w:rPr>
-        <w:t>("Area of round is: %f\</w:t>
-      </w:r>
-      <w:proofErr w:type="spellStart"/>
-      <w:r>
-        <w:rPr>
-          <w:sz w:val="24"/>
-        </w:rPr>
-        <w:t>n",s</w:t>
-      </w:r>
-      <w:proofErr w:type="spellEnd"/>
-      <w:r>
-        <w:rPr>
-          <w:sz w:val="24"/>
-        </w:rPr>
-        <w:t>);</w:t>
-      </w:r>
-    </w:p>
-    <w:p>
-      <w:pPr>
-        <w:snapToGrid w:val="0"/>
-        <w:spacing w:line="360" w:lineRule="auto"/>
-        <w:rPr>
-          <w:sz w:val="24"/>
-        </w:rPr>
-      </w:pPr>
-      <w:r>
-        <w:rPr>
-          <w:sz w:val="24"/>
-        </w:rPr>
-        <w:t xml:space="preserve">       </w:t>
-      </w:r>
-      <w:proofErr w:type="spellStart"/>
-      <w:r>
-        <w:rPr>
-          <w:sz w:val="24"/>
-        </w:rPr>
-        <w:t>s_integer</w:t>
-      </w:r>
-      <w:proofErr w:type="spellEnd"/>
-      <w:r>
-        <w:rPr>
-          <w:sz w:val="24"/>
-        </w:rPr>
-        <w:t>=</w:t>
-      </w:r>
-      <w:proofErr w:type="spellStart"/>
-      <w:r>
-        <w:rPr>
-          <w:sz w:val="24"/>
-        </w:rPr>
-        <w:t>integer_fraction</w:t>
-      </w:r>
-      <w:proofErr w:type="spellEnd"/>
-      <w:r>
-        <w:rPr>
-          <w:sz w:val="24"/>
-        </w:rPr>
-        <w:t>(s);</w:t>
-      </w:r>
-    </w:p>
-    <w:p>
-      <w:pPr>
-        <w:snapToGrid w:val="0"/>
-        <w:spacing w:line="360" w:lineRule="auto"/>
-        <w:rPr>
-          <w:sz w:val="24"/>
-        </w:rPr>
-      </w:pPr>
-      <w:r>
-        <w:rPr>
-          <w:sz w:val="24"/>
-        </w:rPr>
-        <w:t xml:space="preserve">       assert((s-</w:t>
-      </w:r>
-      <w:proofErr w:type="spellStart"/>
-      <w:r>
-        <w:rPr>
-          <w:sz w:val="24"/>
-        </w:rPr>
-        <w:t>s_integer</w:t>
-      </w:r>
-      <w:proofErr w:type="spellEnd"/>
-      <w:r>
-        <w:rPr>
-          <w:sz w:val="24"/>
-        </w:rPr>
-        <w:t>)&lt;0.5);</w:t>
-      </w:r>
-    </w:p>
-    <w:p>
-      <w:pPr>
-        <w:snapToGrid w:val="0"/>
-        <w:spacing w:line="360" w:lineRule="auto"/>
-        <w:rPr>
-          <w:sz w:val="24"/>
-        </w:rPr>
-      </w:pPr>
-      <w:r>
-        <w:rPr>
-          <w:sz w:val="24"/>
-        </w:rPr>
-        <w:t xml:space="preserve">       </w:t>
-      </w:r>
-      <w:proofErr w:type="spellStart"/>
-      <w:r>
-        <w:rPr>
-          <w:sz w:val="24"/>
-        </w:rPr>
-        <w:t>printf</w:t>
-      </w:r>
-      <w:proofErr w:type="spellEnd"/>
-      <w:r>
-        <w:rPr>
-          <w:sz w:val="24"/>
-        </w:rPr>
-        <w:t xml:space="preserve">("The integer fraction of area is %d\n", </w:t>
-      </w:r>
-      <w:proofErr w:type="spellStart"/>
-      <w:r>
-        <w:rPr>
-          <w:sz w:val="24"/>
-        </w:rPr>
-        <w:t>s_integer</w:t>
-      </w:r>
-      <w:proofErr w:type="spellEnd"/>
-      <w:r>
-        <w:rPr>
-          <w:sz w:val="24"/>
-        </w:rPr>
-        <w:t>);</w:t>
+        <w:t xml:space="preserve">       printf("Area of round is: %f\n",s);</w:t>
+      </w:r>
+    </w:p>
+    <w:p>
+      <w:pPr>
+        <w:snapToGrid w:val="0"/>
+        <w:spacing w:line="360" w:lineRule="auto"/>
+        <w:rPr>
+          <w:sz w:val="24"/>
+        </w:rPr>
+      </w:pPr>
+      <w:r>
+        <w:rPr>
+          <w:sz w:val="24"/>
+        </w:rPr>
+        <w:t xml:space="preserve">       s_integer=integer_fraction(s);</w:t>
+      </w:r>
+    </w:p>
+    <w:p>
+      <w:pPr>
+        <w:snapToGrid w:val="0"/>
+        <w:spacing w:line="360" w:lineRule="auto"/>
+        <w:rPr>
+          <w:sz w:val="24"/>
+        </w:rPr>
+      </w:pPr>
+      <w:r>
+        <w:rPr>
+          <w:sz w:val="24"/>
+        </w:rPr>
+        <w:t xml:space="preserve">       assert((s-s_integer)&lt;0.5);</w:t>
+      </w:r>
+    </w:p>
+    <w:p>
+      <w:pPr>
+        <w:snapToGrid w:val="0"/>
+        <w:spacing w:line="360" w:lineRule="auto"/>
+        <w:rPr>
+          <w:sz w:val="24"/>
+        </w:rPr>
+      </w:pPr>
+      <w:r>
+        <w:rPr>
+          <w:sz w:val="24"/>
+        </w:rPr>
+        <w:t xml:space="preserve">       printf("The integer fraction of area is %d\n", s_integer);</w:t>
       </w:r>
     </w:p>
     <w:p>
@@ -9335,21 +8213,7 @@
         <w:rPr>
           <w:sz w:val="24"/>
         </w:rPr>
-        <w:t xml:space="preserve">int </w:t>
-      </w:r>
-      <w:proofErr w:type="spellStart"/>
-      <w:r>
-        <w:rPr>
-          <w:sz w:val="24"/>
-        </w:rPr>
-        <w:t>integer_fraction</w:t>
-      </w:r>
-      <w:proofErr w:type="spellEnd"/>
-      <w:r>
-        <w:rPr>
-          <w:sz w:val="24"/>
-        </w:rPr>
-        <w:t>(float x)</w:t>
+        <w:t>int integer_fraction(float x)</w:t>
       </w:r>
     </w:p>
     <w:p>
@@ -9379,50 +8243,22 @@
         <w:rPr>
           <w:sz w:val="24"/>
         </w:rPr>
-        <w:t xml:space="preserve">  int </w:t>
-      </w:r>
-      <w:proofErr w:type="spellStart"/>
-      <w:r>
-        <w:rPr>
-          <w:sz w:val="24"/>
-        </w:rPr>
-        <w:t>i</w:t>
-      </w:r>
-      <w:proofErr w:type="spellEnd"/>
-      <w:r>
-        <w:rPr>
-          <w:sz w:val="24"/>
-        </w:rPr>
-        <w:t>=x;</w:t>
-      </w:r>
-    </w:p>
-    <w:p>
-      <w:pPr>
-        <w:snapToGrid w:val="0"/>
-        <w:spacing w:line="360" w:lineRule="auto"/>
-        <w:rPr>
-          <w:sz w:val="24"/>
-        </w:rPr>
-      </w:pPr>
-      <w:r>
-        <w:rPr>
-          <w:sz w:val="24"/>
-        </w:rPr>
-        <w:t xml:space="preserve">  if(x - </w:t>
-      </w:r>
-      <w:proofErr w:type="spellStart"/>
-      <w:r>
-        <w:rPr>
-          <w:sz w:val="24"/>
-        </w:rPr>
-        <w:t>i</w:t>
-      </w:r>
-      <w:proofErr w:type="spellEnd"/>
-      <w:r>
-        <w:rPr>
-          <w:sz w:val="24"/>
-        </w:rPr>
-        <w:t xml:space="preserve"> &gt;0.5)</w:t>
+        <w:t xml:space="preserve">  int i=x;</w:t>
+      </w:r>
+    </w:p>
+    <w:p>
+      <w:pPr>
+        <w:snapToGrid w:val="0"/>
+        <w:spacing w:line="360" w:lineRule="auto"/>
+        <w:rPr>
+          <w:sz w:val="24"/>
+        </w:rPr>
+      </w:pPr>
+      <w:r>
+        <w:rPr>
+          <w:sz w:val="24"/>
+        </w:rPr>
+        <w:t xml:space="preserve">  if(x - i &gt;0.5)</w:t>
       </w:r>
     </w:p>
     <w:p>
@@ -9444,49 +8280,22 @@
           <w:sz w:val="24"/>
         </w:rPr>
         <w:tab/>
-      </w:r>
-      <w:proofErr w:type="spellStart"/>
-      <w:r>
-        <w:rPr>
-          <w:sz w:val="24"/>
-        </w:rPr>
-        <w:t>i</w:t>
-      </w:r>
-      <w:proofErr w:type="spellEnd"/>
-      <w:r>
-        <w:rPr>
-          <w:sz w:val="24"/>
-        </w:rPr>
-        <w:t>++;</w:t>
-      </w:r>
-    </w:p>
-    <w:p>
-      <w:pPr>
-        <w:snapToGrid w:val="0"/>
-        <w:spacing w:line="360" w:lineRule="auto"/>
-        <w:rPr>
-          <w:sz w:val="24"/>
-        </w:rPr>
-      </w:pPr>
-      <w:r>
-        <w:rPr>
-          <w:sz w:val="24"/>
-        </w:rPr>
-        <w:t xml:space="preserve">  return </w:t>
-      </w:r>
-      <w:proofErr w:type="spellStart"/>
-      <w:r>
-        <w:rPr>
-          <w:sz w:val="24"/>
-        </w:rPr>
-        <w:t>i</w:t>
-      </w:r>
-      <w:proofErr w:type="spellEnd"/>
-      <w:r>
-        <w:rPr>
-          <w:sz w:val="24"/>
-        </w:rPr>
-        <w:t>;</w:t>
+        <w:t>i++;</w:t>
+      </w:r>
+    </w:p>
+    <w:p>
+      <w:pPr>
+        <w:snapToGrid w:val="0"/>
+        <w:spacing w:line="360" w:lineRule="auto"/>
+        <w:rPr>
+          <w:sz w:val="24"/>
+        </w:rPr>
+      </w:pPr>
+      <w:r>
+        <w:rPr>
+          <w:sz w:val="24"/>
+        </w:rPr>
+        <w:t xml:space="preserve">  return i;</w:t>
       </w:r>
     </w:p>
     <w:p>
@@ -9600,10 +8409,10 @@
             <v:path o:extrusionok="f" gradientshapeok="t" o:connecttype="rect"/>
             <o:lock v:ext="edit" aspectratio="t"/>
           </v:shapetype>
-          <v:shape id="对象 1" o:spid="_x0000_i1025" type="#_x0000_t75" style="width:145pt;height:20.15pt;mso-position-horizontal-relative:page;mso-position-vertical-relative:page" o:ole="">
+          <v:shape id="对象 1" o:spid="_x0000_i1025" type="#_x0000_t75" style="width:145.2pt;height:19.95pt;mso-position-horizontal-relative:page;mso-position-vertical-relative:page" o:ole="">
             <v:imagedata r:id="rId17" o:title=""/>
           </v:shape>
-          <o:OLEObject Type="Embed" ProgID="Equation.3" ShapeID="对象 1" DrawAspect="Content" ObjectID="_1666966053" r:id="rId18"/>
+          <o:OLEObject Type="Embed" ProgID="Equation.3" ShapeID="对象 1" DrawAspect="Content" ObjectID="_1670769689" r:id="rId18"/>
         </w:object>
       </w:r>
       <w:r>
@@ -9620,10 +8429,10 @@
           <w:sz w:val="24"/>
         </w:rPr>
         <w:object w:dxaOrig="1678" w:dyaOrig="319">
-          <v:shape id="对象 2" o:spid="_x0000_i1026" type="#_x0000_t75" style="width:84.1pt;height:15.6pt;mso-position-horizontal-relative:page;mso-position-vertical-relative:page" o:ole="">
+          <v:shape id="对象 2" o:spid="_x0000_i1026" type="#_x0000_t75" style="width:84.1pt;height:15.75pt;mso-position-horizontal-relative:page;mso-position-vertical-relative:page" o:ole="">
             <v:imagedata r:id="rId19" o:title=""/>
           </v:shape>
-          <o:OLEObject Type="Embed" ProgID="Equation.3" ShapeID="对象 2" DrawAspect="Content" ObjectID="_1666966054" r:id="rId20"/>
+          <o:OLEObject Type="Embed" ProgID="Equation.3" ShapeID="对象 2" DrawAspect="Content" ObjectID="_1670769690" r:id="rId20"/>
         </w:object>
       </w:r>
       <w:r>
@@ -9631,23 +8440,7 @@
           <w:rFonts w:ascii="宋体" w:hAnsi="宋体" w:hint="eastAsia"/>
           <w:sz w:val="24"/>
         </w:rPr>
-        <w:t>，</w:t>
-      </w:r>
-      <w:proofErr w:type="spellStart"/>
-      <w:r>
-        <w:rPr>
-          <w:rFonts w:ascii="宋体" w:hAnsi="宋体" w:hint="eastAsia"/>
-          <w:sz w:val="24"/>
-        </w:rPr>
-        <w:t>a,b,c</w:t>
-      </w:r>
-      <w:proofErr w:type="spellEnd"/>
-      <w:r>
-        <w:rPr>
-          <w:rFonts w:ascii="宋体" w:hAnsi="宋体" w:hint="eastAsia"/>
-          <w:sz w:val="24"/>
-        </w:rPr>
-        <w:t>为三角形的三边，要求编写程序用带参数的宏来计算三角形的面积。定义两个带参数的宏，一个用来求s，另一个用来求area。</w:t>
+        <w:t>，a,b,c为三角形的三边，要求编写程序用带参数的宏来计算三角形的面积。定义两个带参数的宏，一个用来求s，另一个用来求area。</w:t>
       </w:r>
     </w:p>
     <w:p>
@@ -9664,13 +8457,117 @@
           <w:rFonts w:asciiTheme="majorEastAsia" w:eastAsiaTheme="majorEastAsia" w:hAnsiTheme="majorEastAsia" w:hint="eastAsia"/>
           <w:sz w:val="24"/>
         </w:rPr>
-        <w:t>解答：代码</w:t>
-      </w:r>
+        <w:t>解答：</w:t>
+      </w:r>
+    </w:p>
+    <w:p>
+      <w:pPr>
+        <w:snapToGrid w:val="0"/>
+        <w:spacing w:line="360" w:lineRule="auto"/>
+        <w:rPr>
+          <w:rFonts w:asciiTheme="majorEastAsia" w:eastAsiaTheme="majorEastAsia" w:hAnsiTheme="majorEastAsia"/>
+          <w:sz w:val="24"/>
+        </w:rPr>
+      </w:pPr>
       <w:r>
         <w:rPr>
           <w:rFonts w:asciiTheme="majorEastAsia" w:eastAsiaTheme="majorEastAsia" w:hAnsiTheme="majorEastAsia" w:hint="eastAsia"/>
           <w:sz w:val="24"/>
         </w:rPr>
+        <w:t>流程图：</w:t>
+      </w:r>
+    </w:p>
+    <w:p>
+      <w:pPr>
+        <w:snapToGrid w:val="0"/>
+        <w:spacing w:line="360" w:lineRule="auto"/>
+        <w:rPr>
+          <w:rFonts w:asciiTheme="majorEastAsia" w:eastAsiaTheme="majorEastAsia" w:hAnsiTheme="majorEastAsia"/>
+          <w:sz w:val="24"/>
+        </w:rPr>
+      </w:pPr>
+      <w:r>
+        <w:rPr>
+          <w:rFonts w:asciiTheme="majorEastAsia" w:eastAsiaTheme="majorEastAsia" w:hAnsiTheme="majorEastAsia"/>
+          <w:sz w:val="24"/>
+        </w:rPr>
+        <w:object w:dxaOrig="2881" w:dyaOrig="12973">
+          <v:shape id="_x0000_i1031" type="#_x0000_t75" style="width:2in;height:648.6pt" o:ole="">
+            <v:imagedata r:id="rId21" o:title=""/>
+          </v:shape>
+          <o:OLEObject Type="Embed" ProgID="Visio.Drawing.15" ShapeID="_x0000_i1031" DrawAspect="Content" ObjectID="_1670769691" r:id="rId22"/>
+        </w:object>
+      </w:r>
+      <w:bookmarkStart w:id="11" w:name="_GoBack"/>
+      <w:bookmarkEnd w:id="11"/>
+    </w:p>
+    <w:p>
+      <w:pPr>
+        <w:snapToGrid w:val="0"/>
+        <w:spacing w:line="360" w:lineRule="auto"/>
+        <w:jc w:val="center"/>
+        <w:rPr>
+          <w:rFonts w:asciiTheme="majorEastAsia" w:eastAsiaTheme="majorEastAsia" w:hAnsiTheme="majorEastAsia" w:hint="eastAsia"/>
+          <w:sz w:val="24"/>
+        </w:rPr>
+      </w:pPr>
+      <w:r>
+        <w:rPr>
+          <w:rFonts w:asciiTheme="majorEastAsia" w:eastAsiaTheme="majorEastAsia" w:hAnsiTheme="majorEastAsia" w:hint="eastAsia"/>
+          <w:sz w:val="24"/>
+        </w:rPr>
+        <w:t>图4-</w:t>
+      </w:r>
+      <w:r>
+        <w:rPr>
+          <w:rFonts w:asciiTheme="majorEastAsia" w:eastAsiaTheme="majorEastAsia" w:hAnsiTheme="majorEastAsia"/>
+          <w:sz w:val="24"/>
+        </w:rPr>
+        <w:t>4</w:t>
+      </w:r>
+      <w:r>
+        <w:rPr>
+          <w:rFonts w:asciiTheme="majorEastAsia" w:eastAsiaTheme="majorEastAsia" w:hAnsiTheme="majorEastAsia" w:hint="eastAsia"/>
+          <w:sz w:val="24"/>
+        </w:rPr>
+        <w:t>-</w:t>
+      </w:r>
+      <w:r>
+        <w:rPr>
+          <w:rFonts w:asciiTheme="majorEastAsia" w:eastAsiaTheme="majorEastAsia" w:hAnsiTheme="majorEastAsia"/>
+          <w:sz w:val="24"/>
+        </w:rPr>
+        <w:t xml:space="preserve">1 </w:t>
+      </w:r>
+      <w:r>
+        <w:rPr>
+          <w:rFonts w:asciiTheme="majorEastAsia" w:eastAsiaTheme="majorEastAsia" w:hAnsiTheme="majorEastAsia" w:hint="eastAsia"/>
+          <w:sz w:val="24"/>
+        </w:rPr>
+        <w:t>程序设计流程图</w:t>
+      </w:r>
+    </w:p>
+    <w:p>
+      <w:pPr>
+        <w:snapToGrid w:val="0"/>
+        <w:spacing w:line="360" w:lineRule="auto"/>
+        <w:rPr>
+          <w:rFonts w:asciiTheme="majorEastAsia" w:eastAsiaTheme="majorEastAsia" w:hAnsiTheme="majorEastAsia"/>
+          <w:sz w:val="24"/>
+        </w:rPr>
+      </w:pPr>
+      <w:r>
+        <w:rPr>
+          <w:rFonts w:asciiTheme="majorEastAsia" w:eastAsiaTheme="majorEastAsia" w:hAnsiTheme="majorEastAsia" w:hint="eastAsia"/>
+          <w:sz w:val="24"/>
+        </w:rPr>
+        <w:t>代码</w:t>
+      </w:r>
+      <w:r>
+        <w:rPr>
+          <w:rFonts w:asciiTheme="majorEastAsia" w:eastAsiaTheme="majorEastAsia" w:hAnsiTheme="majorEastAsia" w:hint="eastAsia"/>
+          <w:sz w:val="24"/>
+        </w:rPr>
         <w:t>：</w:t>
       </w:r>
     </w:p>
@@ -9686,122 +8583,53 @@
         <w:rPr>
           <w:sz w:val="24"/>
         </w:rPr>
-        <w:t>#include &lt;</w:t>
-      </w:r>
-      <w:proofErr w:type="spellStart"/>
-      <w:r>
-        <w:rPr>
-          <w:sz w:val="24"/>
-        </w:rPr>
-        <w:t>stdio.h</w:t>
-      </w:r>
-      <w:proofErr w:type="spellEnd"/>
-      <w:r>
-        <w:rPr>
-          <w:sz w:val="24"/>
-        </w:rPr>
-        <w:t>&gt;</w:t>
-      </w:r>
-    </w:p>
-    <w:p>
-      <w:pPr>
-        <w:snapToGrid w:val="0"/>
-        <w:spacing w:line="360" w:lineRule="auto"/>
-        <w:rPr>
-          <w:sz w:val="24"/>
-        </w:rPr>
-      </w:pPr>
-      <w:r>
-        <w:rPr>
-          <w:sz w:val="24"/>
-        </w:rPr>
-        <w:t>#include &lt;</w:t>
-      </w:r>
-      <w:proofErr w:type="spellStart"/>
-      <w:r>
-        <w:rPr>
-          <w:sz w:val="24"/>
-        </w:rPr>
-        <w:t>math.h</w:t>
-      </w:r>
-      <w:proofErr w:type="spellEnd"/>
-      <w:r>
-        <w:rPr>
-          <w:sz w:val="24"/>
-        </w:rPr>
-        <w:t>&gt;</w:t>
-      </w:r>
-    </w:p>
-    <w:p>
-      <w:pPr>
-        <w:snapToGrid w:val="0"/>
-        <w:spacing w:line="360" w:lineRule="auto"/>
-        <w:rPr>
-          <w:sz w:val="24"/>
-        </w:rPr>
-      </w:pPr>
-      <w:r>
-        <w:rPr>
-          <w:sz w:val="24"/>
-        </w:rPr>
-        <w:t>#define s(</w:t>
-      </w:r>
-      <w:proofErr w:type="spellStart"/>
-      <w:r>
-        <w:rPr>
-          <w:sz w:val="24"/>
-        </w:rPr>
-        <w:t>a,b,c</w:t>
-      </w:r>
-      <w:proofErr w:type="spellEnd"/>
-      <w:r>
-        <w:rPr>
-          <w:sz w:val="24"/>
-        </w:rPr>
-        <w:t>) s =(</w:t>
-      </w:r>
-      <w:proofErr w:type="spellStart"/>
-      <w:r>
-        <w:rPr>
-          <w:sz w:val="24"/>
-        </w:rPr>
-        <w:t>a+b+c</w:t>
-      </w:r>
-      <w:proofErr w:type="spellEnd"/>
-      <w:r>
-        <w:rPr>
-          <w:sz w:val="24"/>
-        </w:rPr>
-        <w:t>)/2</w:t>
-      </w:r>
-    </w:p>
-    <w:p>
-      <w:pPr>
-        <w:snapToGrid w:val="0"/>
-        <w:spacing w:line="360" w:lineRule="auto"/>
-        <w:rPr>
-          <w:sz w:val="24"/>
-        </w:rPr>
-      </w:pPr>
-      <w:r>
-        <w:rPr>
-          <w:sz w:val="24"/>
-        </w:rPr>
-        <w:t>#define area(</w:t>
-      </w:r>
-      <w:proofErr w:type="spellStart"/>
-      <w:r>
-        <w:rPr>
-          <w:sz w:val="24"/>
-        </w:rPr>
-        <w:t>a,b,c</w:t>
-      </w:r>
-      <w:proofErr w:type="spellEnd"/>
-      <w:r>
-        <w:rPr>
-          <w:sz w:val="24"/>
-        </w:rPr>
-        <w:t>)</w:t>
+        <w:lastRenderedPageBreak/>
+        <w:t>#include &lt;stdio.h&gt;</w:t>
+      </w:r>
+    </w:p>
+    <w:p>
+      <w:pPr>
+        <w:snapToGrid w:val="0"/>
+        <w:spacing w:line="360" w:lineRule="auto"/>
+        <w:rPr>
+          <w:sz w:val="24"/>
+        </w:rPr>
+      </w:pPr>
+      <w:r>
+        <w:rPr>
+          <w:sz w:val="24"/>
+        </w:rPr>
+        <w:t>#include &lt;math.h&gt;</w:t>
+      </w:r>
+    </w:p>
+    <w:p>
+      <w:pPr>
+        <w:snapToGrid w:val="0"/>
+        <w:spacing w:line="360" w:lineRule="auto"/>
+        <w:rPr>
+          <w:sz w:val="24"/>
+        </w:rPr>
+      </w:pPr>
+      <w:r>
+        <w:rPr>
+          <w:sz w:val="24"/>
+        </w:rPr>
+        <w:t>#define s(a,b,c) s =(a+b+c)/2</w:t>
+      </w:r>
+    </w:p>
+    <w:p>
+      <w:pPr>
+        <w:snapToGrid w:val="0"/>
+        <w:spacing w:line="360" w:lineRule="auto"/>
+        <w:rPr>
+          <w:sz w:val="24"/>
+        </w:rPr>
+      </w:pPr>
+      <w:r>
+        <w:rPr>
+          <w:sz w:val="24"/>
+        </w:rPr>
+        <w:t>#define area(a,b,c)</w:t>
       </w:r>
       <w:r>
         <w:rPr>
@@ -9869,21 +8697,7 @@
           <w:sz w:val="24"/>
         </w:rPr>
         <w:tab/>
-        <w:t xml:space="preserve">int </w:t>
-      </w:r>
-      <w:proofErr w:type="spellStart"/>
-      <w:r>
-        <w:rPr>
-          <w:sz w:val="24"/>
-        </w:rPr>
-        <w:t>a,b,c</w:t>
-      </w:r>
-      <w:proofErr w:type="spellEnd"/>
-      <w:r>
-        <w:rPr>
-          <w:sz w:val="24"/>
-        </w:rPr>
-        <w:t>;</w:t>
+        <w:t>int a,b,c;</w:t>
       </w:r>
     </w:p>
     <w:p>
@@ -9931,109 +8745,55 @@
           <w:sz w:val="24"/>
         </w:rPr>
         <w:tab/>
-      </w:r>
-      <w:proofErr w:type="spellStart"/>
-      <w:r>
-        <w:rPr>
-          <w:sz w:val="24"/>
-        </w:rPr>
-        <w:t>scanf</w:t>
-      </w:r>
-      <w:proofErr w:type="spellEnd"/>
-      <w:r>
-        <w:rPr>
-          <w:sz w:val="24"/>
-        </w:rPr>
-        <w:t>("%d %d %d", &amp;a, &amp;b, &amp;c);</w:t>
-      </w:r>
-    </w:p>
-    <w:p>
-      <w:pPr>
-        <w:snapToGrid w:val="0"/>
-        <w:spacing w:line="360" w:lineRule="auto"/>
-        <w:rPr>
-          <w:sz w:val="24"/>
-        </w:rPr>
-      </w:pPr>
-      <w:r>
-        <w:rPr>
-          <w:sz w:val="24"/>
-        </w:rPr>
-        <w:tab/>
-        <w:t>s(</w:t>
-      </w:r>
-      <w:proofErr w:type="spellStart"/>
-      <w:r>
-        <w:rPr>
-          <w:sz w:val="24"/>
-        </w:rPr>
-        <w:t>a,b,c</w:t>
-      </w:r>
-      <w:proofErr w:type="spellEnd"/>
-      <w:r>
-        <w:rPr>
-          <w:sz w:val="24"/>
-        </w:rPr>
-        <w:t>);</w:t>
-      </w:r>
-    </w:p>
-    <w:p>
-      <w:pPr>
-        <w:snapToGrid w:val="0"/>
-        <w:spacing w:line="360" w:lineRule="auto"/>
-        <w:rPr>
-          <w:sz w:val="24"/>
-        </w:rPr>
-      </w:pPr>
-      <w:r>
-        <w:rPr>
-          <w:sz w:val="24"/>
-        </w:rPr>
-        <w:tab/>
-        <w:t>area(</w:t>
-      </w:r>
-      <w:proofErr w:type="spellStart"/>
-      <w:r>
-        <w:rPr>
-          <w:sz w:val="24"/>
-        </w:rPr>
-        <w:t>a,b,c</w:t>
-      </w:r>
-      <w:proofErr w:type="spellEnd"/>
-      <w:r>
-        <w:rPr>
-          <w:sz w:val="24"/>
-        </w:rPr>
-        <w:t>);</w:t>
-      </w:r>
-    </w:p>
-    <w:p>
-      <w:pPr>
-        <w:snapToGrid w:val="0"/>
-        <w:spacing w:line="360" w:lineRule="auto"/>
-        <w:rPr>
-          <w:sz w:val="24"/>
-        </w:rPr>
-      </w:pPr>
-      <w:r>
-        <w:rPr>
-          <w:sz w:val="24"/>
-        </w:rPr>
-        <w:tab/>
-      </w:r>
-      <w:proofErr w:type="spellStart"/>
-      <w:r>
-        <w:rPr>
-          <w:sz w:val="24"/>
-        </w:rPr>
-        <w:t>printf</w:t>
-      </w:r>
-      <w:proofErr w:type="spellEnd"/>
-      <w:r>
-        <w:rPr>
-          <w:sz w:val="24"/>
-        </w:rPr>
-        <w:t>("%f", area);</w:t>
+        <w:t>scanf("%d %d %d", &amp;a, &amp;b, &amp;c);</w:t>
+      </w:r>
+    </w:p>
+    <w:p>
+      <w:pPr>
+        <w:snapToGrid w:val="0"/>
+        <w:spacing w:line="360" w:lineRule="auto"/>
+        <w:rPr>
+          <w:sz w:val="24"/>
+        </w:rPr>
+      </w:pPr>
+      <w:r>
+        <w:rPr>
+          <w:sz w:val="24"/>
+        </w:rPr>
+        <w:tab/>
+        <w:t>s(a,b,c);</w:t>
+      </w:r>
+    </w:p>
+    <w:p>
+      <w:pPr>
+        <w:snapToGrid w:val="0"/>
+        <w:spacing w:line="360" w:lineRule="auto"/>
+        <w:rPr>
+          <w:sz w:val="24"/>
+        </w:rPr>
+      </w:pPr>
+      <w:r>
+        <w:rPr>
+          <w:sz w:val="24"/>
+        </w:rPr>
+        <w:tab/>
+        <w:t>area(a,b,c);</w:t>
+      </w:r>
+    </w:p>
+    <w:p>
+      <w:pPr>
+        <w:snapToGrid w:val="0"/>
+        <w:spacing w:line="360" w:lineRule="auto"/>
+        <w:rPr>
+          <w:sz w:val="24"/>
+        </w:rPr>
+      </w:pPr>
+      <w:r>
+        <w:rPr>
+          <w:sz w:val="24"/>
+        </w:rPr>
+        <w:tab/>
+        <w:t>printf("%f", area);</w:t>
       </w:r>
     </w:p>
     <w:p>
@@ -10106,856 +8866,6 @@
             <wp:extent cx="5274310" cy="1886585"/>
             <wp:effectExtent l="0" t="0" r="0" b="0"/>
             <wp:docPr id="4" name="图片 4"/>
-            <wp:cNvGraphicFramePr>
-              <a:graphicFrameLocks xmlns:a="http://schemas.openxmlformats.org/drawingml/2006/main" noChangeAspect="1"/>
-            </wp:cNvGraphicFramePr>
-            <a:graphic xmlns:a="http://schemas.openxmlformats.org/drawingml/2006/main">
-              <a:graphicData uri="http://schemas.openxmlformats.org/drawingml/2006/picture">
-                <pic:pic xmlns:pic="http://schemas.openxmlformats.org/drawingml/2006/picture">
-                  <pic:nvPicPr>
-                    <pic:cNvPr id="1" name=""/>
-                    <pic:cNvPicPr/>
-                  </pic:nvPicPr>
-                  <pic:blipFill>
-                    <a:blip r:embed="rId21"/>
-                    <a:stretch>
-                      <a:fillRect/>
-                    </a:stretch>
-                  </pic:blipFill>
-                  <pic:spPr>
-                    <a:xfrm>
-                      <a:off x="0" y="0"/>
-                      <a:ext cx="5274310" cy="1886585"/>
-                    </a:xfrm>
-                    <a:prstGeom prst="rect">
-                      <a:avLst/>
-                    </a:prstGeom>
-                  </pic:spPr>
-                </pic:pic>
-              </a:graphicData>
-            </a:graphic>
-          </wp:inline>
-        </w:drawing>
-      </w:r>
-    </w:p>
-    <w:p>
-      <w:pPr>
-        <w:snapToGrid w:val="0"/>
-        <w:spacing w:line="360" w:lineRule="auto"/>
-        <w:rPr>
-          <w:sz w:val="24"/>
-        </w:rPr>
-      </w:pPr>
-      <w:r>
-        <w:rPr>
-          <w:sz w:val="24"/>
-        </w:rPr>
-        <w:tab/>
-      </w:r>
-      <w:r>
-        <w:rPr>
-          <w:sz w:val="24"/>
-        </w:rPr>
-        <w:tab/>
-        <w:t>4.4.</w:t>
-      </w:r>
-      <w:r>
-        <w:rPr>
-          <w:rFonts w:hint="eastAsia"/>
-          <w:sz w:val="24"/>
-        </w:rPr>
-        <w:t>（</w:t>
-      </w:r>
-      <w:r>
-        <w:rPr>
-          <w:rFonts w:hint="eastAsia"/>
-          <w:sz w:val="24"/>
-        </w:rPr>
-        <w:t>1</w:t>
-      </w:r>
-      <w:r>
-        <w:rPr>
-          <w:rFonts w:hint="eastAsia"/>
-          <w:sz w:val="24"/>
-        </w:rPr>
-        <w:t>）结果运行示意图</w:t>
-      </w:r>
-    </w:p>
-    <w:p>
-      <w:pPr>
-        <w:snapToGrid w:val="0"/>
-        <w:spacing w:line="360" w:lineRule="auto"/>
-        <w:rPr>
-          <w:sz w:val="24"/>
-        </w:rPr>
-      </w:pPr>
-    </w:p>
-    <w:p>
-      <w:pPr>
-        <w:snapToGrid w:val="0"/>
-        <w:spacing w:line="360" w:lineRule="auto"/>
-        <w:rPr>
-          <w:sz w:val="24"/>
-        </w:rPr>
-      </w:pPr>
-    </w:p>
-    <w:p>
-      <w:pPr>
-        <w:spacing w:line="360" w:lineRule="auto"/>
-        <w:rPr>
-          <w:rFonts w:ascii="宋体" w:hAnsi="宋体"/>
-          <w:sz w:val="24"/>
-        </w:rPr>
-      </w:pPr>
-      <w:r>
-        <w:rPr>
-          <w:rFonts w:ascii="宋体" w:hAnsi="宋体" w:hint="eastAsia"/>
-          <w:sz w:val="24"/>
-        </w:rPr>
-        <w:lastRenderedPageBreak/>
-        <w:t>（2</w:t>
-      </w:r>
-      <w:r>
-        <w:rPr>
-          <w:rFonts w:ascii="宋体" w:hAnsi="宋体" w:hint="eastAsia"/>
-          <w:sz w:val="24"/>
-        </w:rPr>
-        <w:t>）</w:t>
-      </w:r>
-      <w:r>
-        <w:rPr>
-          <w:rFonts w:ascii="宋体" w:hAnsi="宋体" w:hint="eastAsia"/>
-          <w:sz w:val="24"/>
-        </w:rPr>
-        <w:t>用条件编译方法来编写程序。输入一行英文字符序列，可以任选两种方式之一输出：一为原文输出；二为变换字母的大小写后输出。例如小写‘a’变成大写‘A’，大写‘D’变成小写‘d’，其他字符不变。用#define命令控制是否变换字母的大小写。例如，#define CHANGE 1 则输出变换后的文字，若#define CHANGE 0则原文输出。</w:t>
-      </w:r>
-    </w:p>
-    <w:p>
-      <w:pPr>
-        <w:rPr>
-          <w:sz w:val="24"/>
-        </w:rPr>
-      </w:pPr>
-      <w:r>
-        <w:rPr>
-          <w:rFonts w:hint="eastAsia"/>
-          <w:sz w:val="24"/>
-        </w:rPr>
-        <w:t>解答：代码：</w:t>
-      </w:r>
-      <w:r>
-        <w:rPr>
-          <w:sz w:val="24"/>
-        </w:rPr>
-        <w:br/>
-        <w:t>#include &lt;</w:t>
-      </w:r>
-      <w:proofErr w:type="spellStart"/>
-      <w:r>
-        <w:rPr>
-          <w:sz w:val="24"/>
-        </w:rPr>
-        <w:t>stdio.h</w:t>
-      </w:r>
-      <w:proofErr w:type="spellEnd"/>
-      <w:r>
-        <w:rPr>
-          <w:sz w:val="24"/>
-        </w:rPr>
-        <w:t>&gt;</w:t>
-      </w:r>
-    </w:p>
-    <w:p>
-      <w:pPr>
-        <w:rPr>
-          <w:sz w:val="24"/>
-        </w:rPr>
-      </w:pPr>
-    </w:p>
-    <w:p>
-      <w:pPr>
-        <w:rPr>
-          <w:sz w:val="24"/>
-        </w:rPr>
-      </w:pPr>
-      <w:r>
-        <w:rPr>
-          <w:sz w:val="24"/>
-        </w:rPr>
-        <w:t>//#define CHANGE 1</w:t>
-      </w:r>
-    </w:p>
-    <w:p>
-      <w:pPr>
-        <w:rPr>
-          <w:sz w:val="24"/>
-        </w:rPr>
-      </w:pPr>
-      <w:r>
-        <w:rPr>
-          <w:sz w:val="24"/>
-        </w:rPr>
-        <w:t xml:space="preserve"> #define CHANGE 0</w:t>
-      </w:r>
-    </w:p>
-    <w:p>
-      <w:pPr>
-        <w:rPr>
-          <w:sz w:val="24"/>
-        </w:rPr>
-      </w:pPr>
-    </w:p>
-    <w:p>
-      <w:pPr>
-        <w:rPr>
-          <w:sz w:val="24"/>
-        </w:rPr>
-      </w:pPr>
-      <w:r>
-        <w:rPr>
-          <w:sz w:val="24"/>
-        </w:rPr>
-        <w:t>int main()</w:t>
-      </w:r>
-    </w:p>
-    <w:p>
-      <w:pPr>
-        <w:rPr>
-          <w:sz w:val="24"/>
-        </w:rPr>
-      </w:pPr>
-      <w:r>
-        <w:rPr>
-          <w:sz w:val="24"/>
-        </w:rPr>
-        <w:t>{</w:t>
-      </w:r>
-    </w:p>
-    <w:p>
-      <w:pPr>
-        <w:rPr>
-          <w:sz w:val="24"/>
-        </w:rPr>
-      </w:pPr>
-      <w:r>
-        <w:rPr>
-          <w:sz w:val="24"/>
-        </w:rPr>
-        <w:tab/>
-        <w:t>char s[100];</w:t>
-      </w:r>
-    </w:p>
-    <w:p>
-      <w:pPr>
-        <w:rPr>
-          <w:sz w:val="24"/>
-        </w:rPr>
-      </w:pPr>
-      <w:r>
-        <w:rPr>
-          <w:sz w:val="24"/>
-        </w:rPr>
-        <w:tab/>
-        <w:t xml:space="preserve">int </w:t>
-      </w:r>
-      <w:proofErr w:type="spellStart"/>
-      <w:r>
-        <w:rPr>
-          <w:sz w:val="24"/>
-        </w:rPr>
-        <w:t>i</w:t>
-      </w:r>
-      <w:proofErr w:type="spellEnd"/>
-      <w:r>
-        <w:rPr>
-          <w:sz w:val="24"/>
-        </w:rPr>
-        <w:t xml:space="preserve"> = 0;</w:t>
-      </w:r>
-    </w:p>
-    <w:p>
-      <w:pPr>
-        <w:rPr>
-          <w:sz w:val="24"/>
-        </w:rPr>
-      </w:pPr>
-      <w:r>
-        <w:rPr>
-          <w:sz w:val="24"/>
-        </w:rPr>
-        <w:tab/>
-      </w:r>
-      <w:proofErr w:type="spellStart"/>
-      <w:r>
-        <w:rPr>
-          <w:sz w:val="24"/>
-        </w:rPr>
-        <w:t>scanf</w:t>
-      </w:r>
-      <w:proofErr w:type="spellEnd"/>
-      <w:r>
-        <w:rPr>
-          <w:sz w:val="24"/>
-        </w:rPr>
-        <w:t>("%s", s);</w:t>
-      </w:r>
-    </w:p>
-    <w:p>
-      <w:pPr>
-        <w:rPr>
-          <w:sz w:val="24"/>
-        </w:rPr>
-      </w:pPr>
-      <w:r>
-        <w:rPr>
-          <w:sz w:val="24"/>
-        </w:rPr>
-        <w:tab/>
-        <w:t>#if CHANGE</w:t>
-      </w:r>
-    </w:p>
-    <w:p>
-      <w:pPr>
-        <w:rPr>
-          <w:sz w:val="24"/>
-        </w:rPr>
-      </w:pPr>
-      <w:r>
-        <w:rPr>
-          <w:sz w:val="24"/>
-        </w:rPr>
-        <w:tab/>
-      </w:r>
-      <w:r>
-        <w:rPr>
-          <w:sz w:val="24"/>
-        </w:rPr>
-        <w:tab/>
-        <w:t>while(s[</w:t>
-      </w:r>
-      <w:proofErr w:type="spellStart"/>
-      <w:r>
-        <w:rPr>
-          <w:sz w:val="24"/>
-        </w:rPr>
-        <w:t>i</w:t>
-      </w:r>
-      <w:proofErr w:type="spellEnd"/>
-      <w:r>
-        <w:rPr>
-          <w:sz w:val="24"/>
-        </w:rPr>
-        <w:t>] != '\0')</w:t>
-      </w:r>
-    </w:p>
-    <w:p>
-      <w:pPr>
-        <w:rPr>
-          <w:sz w:val="24"/>
-        </w:rPr>
-      </w:pPr>
-      <w:r>
-        <w:rPr>
-          <w:sz w:val="24"/>
-        </w:rPr>
-        <w:tab/>
-      </w:r>
-      <w:r>
-        <w:rPr>
-          <w:sz w:val="24"/>
-        </w:rPr>
-        <w:tab/>
-        <w:t>{</w:t>
-      </w:r>
-    </w:p>
-    <w:p>
-      <w:pPr>
-        <w:rPr>
-          <w:sz w:val="24"/>
-        </w:rPr>
-      </w:pPr>
-      <w:r>
-        <w:rPr>
-          <w:sz w:val="24"/>
-        </w:rPr>
-        <w:tab/>
-      </w:r>
-      <w:r>
-        <w:rPr>
-          <w:sz w:val="24"/>
-        </w:rPr>
-        <w:tab/>
-      </w:r>
-      <w:r>
-        <w:rPr>
-          <w:sz w:val="24"/>
-        </w:rPr>
-        <w:tab/>
-        <w:t>if(s[</w:t>
-      </w:r>
-      <w:proofErr w:type="spellStart"/>
-      <w:r>
-        <w:rPr>
-          <w:sz w:val="24"/>
-        </w:rPr>
-        <w:t>i</w:t>
-      </w:r>
-      <w:proofErr w:type="spellEnd"/>
-      <w:r>
-        <w:rPr>
-          <w:sz w:val="24"/>
-        </w:rPr>
-        <w:t>] &gt;= 'a' &amp;&amp; s[</w:t>
-      </w:r>
-      <w:proofErr w:type="spellStart"/>
-      <w:r>
-        <w:rPr>
-          <w:sz w:val="24"/>
-        </w:rPr>
-        <w:t>i</w:t>
-      </w:r>
-      <w:proofErr w:type="spellEnd"/>
-      <w:r>
-        <w:rPr>
-          <w:sz w:val="24"/>
-        </w:rPr>
-        <w:t>] &lt;= 'z')</w:t>
-      </w:r>
-    </w:p>
-    <w:p>
-      <w:pPr>
-        <w:rPr>
-          <w:sz w:val="24"/>
-        </w:rPr>
-      </w:pPr>
-      <w:r>
-        <w:rPr>
-          <w:sz w:val="24"/>
-        </w:rPr>
-        <w:tab/>
-      </w:r>
-      <w:r>
-        <w:rPr>
-          <w:sz w:val="24"/>
-        </w:rPr>
-        <w:tab/>
-      </w:r>
-      <w:r>
-        <w:rPr>
-          <w:sz w:val="24"/>
-        </w:rPr>
-        <w:tab/>
-      </w:r>
-      <w:r>
-        <w:rPr>
-          <w:sz w:val="24"/>
-        </w:rPr>
-        <w:tab/>
-        <w:t xml:space="preserve"> s[</w:t>
-      </w:r>
-      <w:proofErr w:type="spellStart"/>
-      <w:r>
-        <w:rPr>
-          <w:sz w:val="24"/>
-        </w:rPr>
-        <w:t>i</w:t>
-      </w:r>
-      <w:proofErr w:type="spellEnd"/>
-      <w:r>
-        <w:rPr>
-          <w:sz w:val="24"/>
-        </w:rPr>
-        <w:t>] += 'A' - 'a';</w:t>
-      </w:r>
-    </w:p>
-    <w:p>
-      <w:pPr>
-        <w:rPr>
-          <w:sz w:val="24"/>
-        </w:rPr>
-      </w:pPr>
-      <w:r>
-        <w:rPr>
-          <w:sz w:val="24"/>
-        </w:rPr>
-        <w:tab/>
-      </w:r>
-      <w:r>
-        <w:rPr>
-          <w:sz w:val="24"/>
-        </w:rPr>
-        <w:tab/>
-      </w:r>
-      <w:r>
-        <w:rPr>
-          <w:sz w:val="24"/>
-        </w:rPr>
-        <w:tab/>
-        <w:t>else s[</w:t>
-      </w:r>
-      <w:proofErr w:type="spellStart"/>
-      <w:r>
-        <w:rPr>
-          <w:sz w:val="24"/>
-        </w:rPr>
-        <w:t>i</w:t>
-      </w:r>
-      <w:proofErr w:type="spellEnd"/>
-      <w:r>
-        <w:rPr>
-          <w:sz w:val="24"/>
-        </w:rPr>
-        <w:t>] += 'a' - 'A';</w:t>
-      </w:r>
-    </w:p>
-    <w:p>
-      <w:pPr>
-        <w:rPr>
-          <w:sz w:val="24"/>
-        </w:rPr>
-      </w:pPr>
-      <w:r>
-        <w:rPr>
-          <w:sz w:val="24"/>
-        </w:rPr>
-        <w:tab/>
-      </w:r>
-      <w:r>
-        <w:rPr>
-          <w:sz w:val="24"/>
-        </w:rPr>
-        <w:tab/>
-      </w:r>
-      <w:r>
-        <w:rPr>
-          <w:sz w:val="24"/>
-        </w:rPr>
-        <w:tab/>
-      </w:r>
-      <w:proofErr w:type="spellStart"/>
-      <w:r>
-        <w:rPr>
-          <w:sz w:val="24"/>
-        </w:rPr>
-        <w:t>i</w:t>
-      </w:r>
-      <w:proofErr w:type="spellEnd"/>
-      <w:r>
-        <w:rPr>
-          <w:sz w:val="24"/>
-        </w:rPr>
-        <w:t>++;</w:t>
-      </w:r>
-    </w:p>
-    <w:p>
-      <w:pPr>
-        <w:rPr>
-          <w:sz w:val="24"/>
-        </w:rPr>
-      </w:pPr>
-      <w:r>
-        <w:rPr>
-          <w:sz w:val="24"/>
-        </w:rPr>
-        <w:tab/>
-      </w:r>
-      <w:r>
-        <w:rPr>
-          <w:sz w:val="24"/>
-        </w:rPr>
-        <w:tab/>
-        <w:t>}</w:t>
-      </w:r>
-    </w:p>
-    <w:p>
-      <w:pPr>
-        <w:rPr>
-          <w:sz w:val="24"/>
-        </w:rPr>
-      </w:pPr>
-      <w:r>
-        <w:rPr>
-          <w:sz w:val="24"/>
-        </w:rPr>
-        <w:tab/>
-        <w:t>#endif</w:t>
-      </w:r>
-    </w:p>
-    <w:p>
-      <w:pPr>
-        <w:rPr>
-          <w:sz w:val="24"/>
-        </w:rPr>
-      </w:pPr>
-      <w:r>
-        <w:rPr>
-          <w:sz w:val="24"/>
-        </w:rPr>
-        <w:tab/>
-      </w:r>
-      <w:proofErr w:type="spellStart"/>
-      <w:r>
-        <w:rPr>
-          <w:sz w:val="24"/>
-        </w:rPr>
-        <w:t>printf</w:t>
-      </w:r>
-      <w:proofErr w:type="spellEnd"/>
-      <w:r>
-        <w:rPr>
-          <w:sz w:val="24"/>
-        </w:rPr>
-        <w:t>("%s", s);</w:t>
-      </w:r>
-    </w:p>
-    <w:p>
-      <w:pPr>
-        <w:rPr>
-          <w:sz w:val="24"/>
-        </w:rPr>
-      </w:pPr>
-      <w:r>
-        <w:rPr>
-          <w:sz w:val="24"/>
-        </w:rPr>
-        <w:tab/>
-        <w:t>return 0;</w:t>
-      </w:r>
-      <w:r>
-        <w:rPr>
-          <w:sz w:val="24"/>
-        </w:rPr>
-        <w:tab/>
-      </w:r>
-      <w:r>
-        <w:rPr>
-          <w:sz w:val="24"/>
-        </w:rPr>
-        <w:tab/>
-      </w:r>
-    </w:p>
-    <w:p>
-      <w:pPr>
-        <w:rPr>
-          <w:sz w:val="24"/>
-        </w:rPr>
-      </w:pPr>
-      <w:r>
-        <w:rPr>
-          <w:sz w:val="24"/>
-        </w:rPr>
-        <w:t>}</w:t>
-      </w:r>
-    </w:p>
-    <w:p>
-      <w:pPr>
-        <w:rPr>
-          <w:sz w:val="24"/>
-        </w:rPr>
-      </w:pPr>
-      <w:r>
-        <w:rPr>
-          <w:rFonts w:hint="eastAsia"/>
-          <w:sz w:val="24"/>
-        </w:rPr>
-        <w:t>运行结果：</w:t>
-      </w:r>
-    </w:p>
-    <w:p>
-      <w:pPr>
-        <w:rPr>
-          <w:sz w:val="24"/>
-        </w:rPr>
-      </w:pPr>
-      <w:r>
-        <w:rPr>
-          <w:rFonts w:hint="eastAsia"/>
-          <w:sz w:val="24"/>
-        </w:rPr>
-        <w:t>（</w:t>
-      </w:r>
-      <w:r>
-        <w:rPr>
-          <w:rFonts w:hint="eastAsia"/>
-          <w:sz w:val="24"/>
-        </w:rPr>
-        <w:t>1</w:t>
-      </w:r>
-      <w:r>
-        <w:rPr>
-          <w:rFonts w:hint="eastAsia"/>
-          <w:sz w:val="24"/>
-        </w:rPr>
-        <w:t>）</w:t>
-      </w:r>
-      <w:r>
-        <w:rPr>
-          <w:rFonts w:hint="eastAsia"/>
-          <w:sz w:val="24"/>
-        </w:rPr>
-        <w:t>#</w:t>
-      </w:r>
-      <w:r>
-        <w:rPr>
-          <w:sz w:val="24"/>
-        </w:rPr>
-        <w:t>define CHANGE 1</w:t>
-      </w:r>
-      <w:r>
-        <w:rPr>
-          <w:rFonts w:hint="eastAsia"/>
-          <w:sz w:val="24"/>
-        </w:rPr>
-        <w:t>时：</w:t>
-      </w:r>
-    </w:p>
-    <w:p>
-      <w:pPr>
-        <w:rPr>
-          <w:sz w:val="24"/>
-        </w:rPr>
-      </w:pPr>
-      <w:r>
-        <w:rPr>
-          <w:noProof/>
-        </w:rPr>
-        <w:drawing>
-          <wp:inline distT="0" distB="0" distL="0" distR="0" wp14:anchorId="77E7412C" wp14:editId="18E1AC64">
-            <wp:extent cx="5274310" cy="695325"/>
-            <wp:effectExtent l="0" t="0" r="0" b="0"/>
-            <wp:docPr id="6" name="图片 6"/>
-            <wp:cNvGraphicFramePr>
-              <a:graphicFrameLocks xmlns:a="http://schemas.openxmlformats.org/drawingml/2006/main" noChangeAspect="1"/>
-            </wp:cNvGraphicFramePr>
-            <a:graphic xmlns:a="http://schemas.openxmlformats.org/drawingml/2006/main">
-              <a:graphicData uri="http://schemas.openxmlformats.org/drawingml/2006/picture">
-                <pic:pic xmlns:pic="http://schemas.openxmlformats.org/drawingml/2006/picture">
-                  <pic:nvPicPr>
-                    <pic:cNvPr id="1" name=""/>
-                    <pic:cNvPicPr/>
-                  </pic:nvPicPr>
-                  <pic:blipFill>
-                    <a:blip r:embed="rId22"/>
-                    <a:stretch>
-                      <a:fillRect/>
-                    </a:stretch>
-                  </pic:blipFill>
-                  <pic:spPr>
-                    <a:xfrm>
-                      <a:off x="0" y="0"/>
-                      <a:ext cx="5274310" cy="695325"/>
-                    </a:xfrm>
-                    <a:prstGeom prst="rect">
-                      <a:avLst/>
-                    </a:prstGeom>
-                  </pic:spPr>
-                </pic:pic>
-              </a:graphicData>
-            </a:graphic>
-          </wp:inline>
-        </w:drawing>
-      </w:r>
-    </w:p>
-    <w:p>
-      <w:pPr>
-        <w:rPr>
-          <w:sz w:val="24"/>
-        </w:rPr>
-      </w:pPr>
-      <w:r>
-        <w:rPr>
-          <w:sz w:val="24"/>
-        </w:rPr>
-        <w:tab/>
-      </w:r>
-      <w:r>
-        <w:rPr>
-          <w:sz w:val="24"/>
-        </w:rPr>
-        <w:tab/>
-      </w:r>
-      <w:r>
-        <w:rPr>
-          <w:sz w:val="24"/>
-        </w:rPr>
-        <w:tab/>
-      </w:r>
-      <w:r>
-        <w:rPr>
-          <w:rFonts w:hint="eastAsia"/>
-          <w:sz w:val="24"/>
-        </w:rPr>
-        <w:t>图</w:t>
-      </w:r>
-      <w:r>
-        <w:rPr>
-          <w:rFonts w:hint="eastAsia"/>
-          <w:sz w:val="24"/>
-        </w:rPr>
-        <w:t>4</w:t>
-      </w:r>
-      <w:r>
-        <w:rPr>
-          <w:sz w:val="24"/>
-        </w:rPr>
-        <w:t>-4-(2)-1</w:t>
-      </w:r>
-      <w:r>
-        <w:rPr>
-          <w:rFonts w:hint="eastAsia"/>
-          <w:sz w:val="24"/>
-        </w:rPr>
-        <w:t>程序运行结果图</w:t>
-      </w:r>
-    </w:p>
-    <w:p>
-      <w:pPr>
-        <w:spacing w:line="360" w:lineRule="auto"/>
-        <w:rPr>
-          <w:rFonts w:ascii="宋体" w:hAnsi="宋体"/>
-          <w:sz w:val="24"/>
-        </w:rPr>
-      </w:pPr>
-      <w:r>
-        <w:rPr>
-          <w:rFonts w:ascii="宋体" w:hAnsi="宋体" w:hint="eastAsia"/>
-          <w:sz w:val="24"/>
-        </w:rPr>
-        <w:t>(</w:t>
-      </w:r>
-      <w:r>
-        <w:rPr>
-          <w:rFonts w:ascii="宋体" w:hAnsi="宋体"/>
-          <w:sz w:val="24"/>
-        </w:rPr>
-        <w:t>2)#define CHANGE 0</w:t>
-      </w:r>
-      <w:r>
-        <w:rPr>
-          <w:rFonts w:ascii="宋体" w:hAnsi="宋体" w:hint="eastAsia"/>
-          <w:sz w:val="24"/>
-        </w:rPr>
-        <w:t>时：</w:t>
-      </w:r>
-    </w:p>
-    <w:p>
-      <w:pPr>
-        <w:spacing w:line="360" w:lineRule="auto"/>
-        <w:rPr>
-          <w:rFonts w:ascii="宋体" w:hAnsi="宋体"/>
-          <w:sz w:val="24"/>
-        </w:rPr>
-      </w:pPr>
-      <w:r>
-        <w:rPr>
-          <w:noProof/>
-        </w:rPr>
-        <w:lastRenderedPageBreak/>
-        <w:drawing>
-          <wp:inline distT="0" distB="0" distL="0" distR="0" wp14:anchorId="6C56F68D" wp14:editId="46189887">
-            <wp:extent cx="5274310" cy="1700530"/>
-            <wp:effectExtent l="0" t="0" r="0" b="0"/>
-            <wp:docPr id="7" name="图片 7"/>
             <wp:cNvGraphicFramePr>
               <a:graphicFrameLocks xmlns:a="http://schemas.openxmlformats.org/drawingml/2006/main" noChangeAspect="1"/>
             </wp:cNvGraphicFramePr>
@@ -10975,6 +8885,816 @@
                   <pic:spPr>
                     <a:xfrm>
                       <a:off x="0" y="0"/>
+                      <a:ext cx="5274310" cy="1886585"/>
+                    </a:xfrm>
+                    <a:prstGeom prst="rect">
+                      <a:avLst/>
+                    </a:prstGeom>
+                  </pic:spPr>
+                </pic:pic>
+              </a:graphicData>
+            </a:graphic>
+          </wp:inline>
+        </w:drawing>
+      </w:r>
+    </w:p>
+    <w:p>
+      <w:pPr>
+        <w:snapToGrid w:val="0"/>
+        <w:spacing w:line="360" w:lineRule="auto"/>
+        <w:jc w:val="center"/>
+        <w:rPr>
+          <w:sz w:val="24"/>
+        </w:rPr>
+      </w:pPr>
+      <w:r>
+        <w:rPr>
+          <w:rFonts w:hint="eastAsia"/>
+          <w:sz w:val="24"/>
+        </w:rPr>
+        <w:t>图</w:t>
+      </w:r>
+      <w:r>
+        <w:rPr>
+          <w:sz w:val="24"/>
+        </w:rPr>
+        <w:t>4</w:t>
+      </w:r>
+      <w:r>
+        <w:rPr>
+          <w:rFonts w:hint="eastAsia"/>
+          <w:sz w:val="24"/>
+        </w:rPr>
+        <w:t>-</w:t>
+      </w:r>
+      <w:r>
+        <w:rPr>
+          <w:sz w:val="24"/>
+        </w:rPr>
+        <w:t>4</w:t>
+      </w:r>
+      <w:r>
+        <w:rPr>
+          <w:rFonts w:hint="eastAsia"/>
+          <w:sz w:val="24"/>
+        </w:rPr>
+        <w:t>-</w:t>
+      </w:r>
+      <w:r>
+        <w:rPr>
+          <w:sz w:val="24"/>
+        </w:rPr>
+        <w:t>2</w:t>
+      </w:r>
+      <w:r>
+        <w:rPr>
+          <w:rFonts w:hint="eastAsia"/>
+          <w:sz w:val="24"/>
+        </w:rPr>
+        <w:t>结果运行示意图</w:t>
+      </w:r>
+    </w:p>
+    <w:p>
+      <w:pPr>
+        <w:snapToGrid w:val="0"/>
+        <w:spacing w:line="360" w:lineRule="auto"/>
+        <w:rPr>
+          <w:sz w:val="24"/>
+        </w:rPr>
+      </w:pPr>
+    </w:p>
+    <w:p>
+      <w:pPr>
+        <w:snapToGrid w:val="0"/>
+        <w:spacing w:line="360" w:lineRule="auto"/>
+        <w:rPr>
+          <w:sz w:val="24"/>
+        </w:rPr>
+      </w:pPr>
+    </w:p>
+    <w:p>
+      <w:pPr>
+        <w:spacing w:line="360" w:lineRule="auto"/>
+        <w:rPr>
+          <w:rFonts w:ascii="宋体" w:hAnsi="宋体"/>
+          <w:sz w:val="24"/>
+        </w:rPr>
+      </w:pPr>
+      <w:r>
+        <w:rPr>
+          <w:rFonts w:ascii="宋体" w:hAnsi="宋体" w:hint="eastAsia"/>
+          <w:sz w:val="24"/>
+        </w:rPr>
+        <w:t>（2</w:t>
+      </w:r>
+      <w:r>
+        <w:rPr>
+          <w:rFonts w:ascii="宋体" w:hAnsi="宋体" w:hint="eastAsia"/>
+          <w:sz w:val="24"/>
+        </w:rPr>
+        <w:t>）</w:t>
+      </w:r>
+      <w:r>
+        <w:rPr>
+          <w:rFonts w:ascii="宋体" w:hAnsi="宋体" w:hint="eastAsia"/>
+          <w:sz w:val="24"/>
+        </w:rPr>
+        <w:t>用条件编译方法来编写程序。输入一行英文字符序列，可以任选两种方式之一输出：一为原文输出；二为变换字母的大小写后输出。例如小写‘a’变成大写‘A’，大写‘D’变成小写‘d’，其他字符不变。用#define命令控制是否变换字母的大小写。例如，#define CHANGE 1 则输出变换后的文字，若#define CHANGE 0则原文输出。</w:t>
+      </w:r>
+    </w:p>
+    <w:p>
+      <w:pPr>
+        <w:rPr>
+          <w:sz w:val="24"/>
+        </w:rPr>
+      </w:pPr>
+      <w:r>
+        <w:rPr>
+          <w:rFonts w:hint="eastAsia"/>
+          <w:sz w:val="24"/>
+        </w:rPr>
+        <w:lastRenderedPageBreak/>
+        <w:t>解答：</w:t>
+      </w:r>
+    </w:p>
+    <w:p>
+      <w:pPr>
+        <w:rPr>
+          <w:sz w:val="24"/>
+        </w:rPr>
+      </w:pPr>
+      <w:r>
+        <w:rPr>
+          <w:rFonts w:hint="eastAsia"/>
+          <w:sz w:val="24"/>
+        </w:rPr>
+        <w:t>流程图：</w:t>
+      </w:r>
+    </w:p>
+    <w:p>
+      <w:pPr>
+        <w:rPr>
+          <w:rFonts w:hint="eastAsia"/>
+          <w:sz w:val="24"/>
+        </w:rPr>
+      </w:pPr>
+      <w:r>
+        <w:rPr>
+          <w:sz w:val="24"/>
+        </w:rPr>
+        <w:object w:dxaOrig="7383" w:dyaOrig="15914">
+          <v:shape id="_x0000_i1032" type="#_x0000_t75" style="width:292.85pt;height:630.45pt" o:ole="">
+            <v:imagedata r:id="rId24" o:title=""/>
+          </v:shape>
+          <o:OLEObject Type="Embed" ProgID="Visio.Drawing.15" ShapeID="_x0000_i1032" DrawAspect="Content" ObjectID="_1670769692" r:id="rId25"/>
+        </w:object>
+      </w:r>
+    </w:p>
+    <w:p>
+      <w:pPr>
+        <w:jc w:val="center"/>
+        <w:rPr>
+          <w:sz w:val="24"/>
+        </w:rPr>
+      </w:pPr>
+      <w:r>
+        <w:rPr>
+          <w:rFonts w:hint="eastAsia"/>
+          <w:sz w:val="24"/>
+        </w:rPr>
+        <w:t>图</w:t>
+      </w:r>
+      <w:r>
+        <w:rPr>
+          <w:rFonts w:hint="eastAsia"/>
+          <w:sz w:val="24"/>
+        </w:rPr>
+        <w:t>4-</w:t>
+      </w:r>
+      <w:r>
+        <w:rPr>
+          <w:sz w:val="24"/>
+        </w:rPr>
+        <w:t>4</w:t>
+      </w:r>
+      <w:r>
+        <w:rPr>
+          <w:rFonts w:hint="eastAsia"/>
+          <w:sz w:val="24"/>
+        </w:rPr>
+        <w:t>-</w:t>
+      </w:r>
+      <w:r>
+        <w:rPr>
+          <w:sz w:val="24"/>
+        </w:rPr>
+        <w:t xml:space="preserve">3 </w:t>
+      </w:r>
+      <w:r>
+        <w:rPr>
+          <w:rFonts w:hint="eastAsia"/>
+          <w:sz w:val="24"/>
+        </w:rPr>
+        <w:t>程序设计流程图</w:t>
+      </w:r>
+    </w:p>
+    <w:p>
+      <w:pPr>
+        <w:rPr>
+          <w:sz w:val="24"/>
+        </w:rPr>
+      </w:pPr>
+      <w:r>
+        <w:rPr>
+          <w:rFonts w:hint="eastAsia"/>
+          <w:sz w:val="24"/>
+        </w:rPr>
+        <w:lastRenderedPageBreak/>
+        <w:t>代码：</w:t>
+      </w:r>
+      <w:r>
+        <w:rPr>
+          <w:sz w:val="24"/>
+        </w:rPr>
+        <w:br/>
+        <w:t>#include &lt;stdio.h&gt;</w:t>
+      </w:r>
+    </w:p>
+    <w:p>
+      <w:pPr>
+        <w:rPr>
+          <w:sz w:val="24"/>
+        </w:rPr>
+      </w:pPr>
+    </w:p>
+    <w:p>
+      <w:pPr>
+        <w:rPr>
+          <w:sz w:val="24"/>
+        </w:rPr>
+      </w:pPr>
+      <w:r>
+        <w:rPr>
+          <w:sz w:val="24"/>
+        </w:rPr>
+        <w:t>//#define CHANGE 1</w:t>
+      </w:r>
+    </w:p>
+    <w:p>
+      <w:pPr>
+        <w:rPr>
+          <w:sz w:val="24"/>
+        </w:rPr>
+      </w:pPr>
+      <w:r>
+        <w:rPr>
+          <w:sz w:val="24"/>
+        </w:rPr>
+        <w:t xml:space="preserve"> #define CHANGE 0</w:t>
+      </w:r>
+    </w:p>
+    <w:p>
+      <w:pPr>
+        <w:rPr>
+          <w:sz w:val="24"/>
+        </w:rPr>
+      </w:pPr>
+    </w:p>
+    <w:p>
+      <w:pPr>
+        <w:rPr>
+          <w:sz w:val="24"/>
+        </w:rPr>
+      </w:pPr>
+      <w:r>
+        <w:rPr>
+          <w:sz w:val="24"/>
+        </w:rPr>
+        <w:t>int main()</w:t>
+      </w:r>
+    </w:p>
+    <w:p>
+      <w:pPr>
+        <w:rPr>
+          <w:sz w:val="24"/>
+        </w:rPr>
+      </w:pPr>
+      <w:r>
+        <w:rPr>
+          <w:sz w:val="24"/>
+        </w:rPr>
+        <w:t>{</w:t>
+      </w:r>
+    </w:p>
+    <w:p>
+      <w:pPr>
+        <w:rPr>
+          <w:sz w:val="24"/>
+        </w:rPr>
+      </w:pPr>
+      <w:r>
+        <w:rPr>
+          <w:sz w:val="24"/>
+        </w:rPr>
+        <w:tab/>
+        <w:t>char s[100];</w:t>
+      </w:r>
+    </w:p>
+    <w:p>
+      <w:pPr>
+        <w:rPr>
+          <w:sz w:val="24"/>
+        </w:rPr>
+      </w:pPr>
+      <w:r>
+        <w:rPr>
+          <w:sz w:val="24"/>
+        </w:rPr>
+        <w:tab/>
+        <w:t>int i = 0;</w:t>
+      </w:r>
+    </w:p>
+    <w:p>
+      <w:pPr>
+        <w:rPr>
+          <w:sz w:val="24"/>
+        </w:rPr>
+      </w:pPr>
+      <w:r>
+        <w:rPr>
+          <w:sz w:val="24"/>
+        </w:rPr>
+        <w:tab/>
+        <w:t>scanf("%s", s);</w:t>
+      </w:r>
+    </w:p>
+    <w:p>
+      <w:pPr>
+        <w:rPr>
+          <w:sz w:val="24"/>
+        </w:rPr>
+      </w:pPr>
+      <w:r>
+        <w:rPr>
+          <w:sz w:val="24"/>
+        </w:rPr>
+        <w:tab/>
+        <w:t>#if CHANGE</w:t>
+      </w:r>
+    </w:p>
+    <w:p>
+      <w:pPr>
+        <w:rPr>
+          <w:sz w:val="24"/>
+        </w:rPr>
+      </w:pPr>
+      <w:r>
+        <w:rPr>
+          <w:sz w:val="24"/>
+        </w:rPr>
+        <w:tab/>
+      </w:r>
+      <w:r>
+        <w:rPr>
+          <w:sz w:val="24"/>
+        </w:rPr>
+        <w:tab/>
+        <w:t>while(s[i] != '\0')</w:t>
+      </w:r>
+    </w:p>
+    <w:p>
+      <w:pPr>
+        <w:rPr>
+          <w:sz w:val="24"/>
+        </w:rPr>
+      </w:pPr>
+      <w:r>
+        <w:rPr>
+          <w:sz w:val="24"/>
+        </w:rPr>
+        <w:tab/>
+      </w:r>
+      <w:r>
+        <w:rPr>
+          <w:sz w:val="24"/>
+        </w:rPr>
+        <w:tab/>
+        <w:t>{</w:t>
+      </w:r>
+    </w:p>
+    <w:p>
+      <w:pPr>
+        <w:rPr>
+          <w:sz w:val="24"/>
+        </w:rPr>
+      </w:pPr>
+      <w:r>
+        <w:rPr>
+          <w:sz w:val="24"/>
+        </w:rPr>
+        <w:tab/>
+      </w:r>
+      <w:r>
+        <w:rPr>
+          <w:sz w:val="24"/>
+        </w:rPr>
+        <w:tab/>
+      </w:r>
+      <w:r>
+        <w:rPr>
+          <w:sz w:val="24"/>
+        </w:rPr>
+        <w:tab/>
+        <w:t>if(s[i] &gt;= 'a' &amp;&amp; s[i] &lt;= 'z')</w:t>
+      </w:r>
+    </w:p>
+    <w:p>
+      <w:pPr>
+        <w:rPr>
+          <w:sz w:val="24"/>
+        </w:rPr>
+      </w:pPr>
+      <w:r>
+        <w:rPr>
+          <w:sz w:val="24"/>
+        </w:rPr>
+        <w:tab/>
+      </w:r>
+      <w:r>
+        <w:rPr>
+          <w:sz w:val="24"/>
+        </w:rPr>
+        <w:tab/>
+      </w:r>
+      <w:r>
+        <w:rPr>
+          <w:sz w:val="24"/>
+        </w:rPr>
+        <w:tab/>
+      </w:r>
+      <w:r>
+        <w:rPr>
+          <w:sz w:val="24"/>
+        </w:rPr>
+        <w:tab/>
+        <w:t xml:space="preserve"> s[i] += 'A' - 'a';</w:t>
+      </w:r>
+    </w:p>
+    <w:p>
+      <w:pPr>
+        <w:rPr>
+          <w:sz w:val="24"/>
+        </w:rPr>
+      </w:pPr>
+      <w:r>
+        <w:rPr>
+          <w:sz w:val="24"/>
+        </w:rPr>
+        <w:tab/>
+      </w:r>
+      <w:r>
+        <w:rPr>
+          <w:sz w:val="24"/>
+        </w:rPr>
+        <w:tab/>
+      </w:r>
+      <w:r>
+        <w:rPr>
+          <w:sz w:val="24"/>
+        </w:rPr>
+        <w:tab/>
+        <w:t>else s[i] += 'a' - 'A';</w:t>
+      </w:r>
+    </w:p>
+    <w:p>
+      <w:pPr>
+        <w:rPr>
+          <w:sz w:val="24"/>
+        </w:rPr>
+      </w:pPr>
+      <w:r>
+        <w:rPr>
+          <w:sz w:val="24"/>
+        </w:rPr>
+        <w:tab/>
+      </w:r>
+      <w:r>
+        <w:rPr>
+          <w:sz w:val="24"/>
+        </w:rPr>
+        <w:tab/>
+      </w:r>
+      <w:r>
+        <w:rPr>
+          <w:sz w:val="24"/>
+        </w:rPr>
+        <w:tab/>
+        <w:t>i++;</w:t>
+      </w:r>
+    </w:p>
+    <w:p>
+      <w:pPr>
+        <w:rPr>
+          <w:sz w:val="24"/>
+        </w:rPr>
+      </w:pPr>
+      <w:r>
+        <w:rPr>
+          <w:sz w:val="24"/>
+        </w:rPr>
+        <w:tab/>
+      </w:r>
+      <w:r>
+        <w:rPr>
+          <w:sz w:val="24"/>
+        </w:rPr>
+        <w:tab/>
+        <w:t>}</w:t>
+      </w:r>
+    </w:p>
+    <w:p>
+      <w:pPr>
+        <w:rPr>
+          <w:sz w:val="24"/>
+        </w:rPr>
+      </w:pPr>
+      <w:r>
+        <w:rPr>
+          <w:sz w:val="24"/>
+        </w:rPr>
+        <w:tab/>
+        <w:t>#endif</w:t>
+      </w:r>
+    </w:p>
+    <w:p>
+      <w:pPr>
+        <w:rPr>
+          <w:sz w:val="24"/>
+        </w:rPr>
+      </w:pPr>
+      <w:r>
+        <w:rPr>
+          <w:sz w:val="24"/>
+        </w:rPr>
+        <w:tab/>
+        <w:t>printf("%s", s);</w:t>
+      </w:r>
+    </w:p>
+    <w:p>
+      <w:pPr>
+        <w:rPr>
+          <w:sz w:val="24"/>
+        </w:rPr>
+      </w:pPr>
+      <w:r>
+        <w:rPr>
+          <w:sz w:val="24"/>
+        </w:rPr>
+        <w:tab/>
+        <w:t>return 0;</w:t>
+      </w:r>
+      <w:r>
+        <w:rPr>
+          <w:sz w:val="24"/>
+        </w:rPr>
+        <w:tab/>
+      </w:r>
+      <w:r>
+        <w:rPr>
+          <w:sz w:val="24"/>
+        </w:rPr>
+        <w:tab/>
+      </w:r>
+    </w:p>
+    <w:p>
+      <w:pPr>
+        <w:rPr>
+          <w:sz w:val="24"/>
+        </w:rPr>
+      </w:pPr>
+      <w:r>
+        <w:rPr>
+          <w:sz w:val="24"/>
+        </w:rPr>
+        <w:t>}</w:t>
+      </w:r>
+    </w:p>
+    <w:p>
+      <w:pPr>
+        <w:rPr>
+          <w:sz w:val="24"/>
+        </w:rPr>
+      </w:pPr>
+      <w:r>
+        <w:rPr>
+          <w:rFonts w:hint="eastAsia"/>
+          <w:sz w:val="24"/>
+        </w:rPr>
+        <w:t>运行结果：</w:t>
+      </w:r>
+    </w:p>
+    <w:p>
+      <w:pPr>
+        <w:rPr>
+          <w:sz w:val="24"/>
+        </w:rPr>
+      </w:pPr>
+      <w:r>
+        <w:rPr>
+          <w:rFonts w:hint="eastAsia"/>
+          <w:sz w:val="24"/>
+        </w:rPr>
+        <w:t>（</w:t>
+      </w:r>
+      <w:r>
+        <w:rPr>
+          <w:rFonts w:hint="eastAsia"/>
+          <w:sz w:val="24"/>
+        </w:rPr>
+        <w:t>1</w:t>
+      </w:r>
+      <w:r>
+        <w:rPr>
+          <w:rFonts w:hint="eastAsia"/>
+          <w:sz w:val="24"/>
+        </w:rPr>
+        <w:t>）</w:t>
+      </w:r>
+      <w:r>
+        <w:rPr>
+          <w:rFonts w:hint="eastAsia"/>
+          <w:sz w:val="24"/>
+        </w:rPr>
+        <w:t>#</w:t>
+      </w:r>
+      <w:r>
+        <w:rPr>
+          <w:sz w:val="24"/>
+        </w:rPr>
+        <w:t>define CHANGE 1</w:t>
+      </w:r>
+      <w:r>
+        <w:rPr>
+          <w:rFonts w:hint="eastAsia"/>
+          <w:sz w:val="24"/>
+        </w:rPr>
+        <w:t>时：</w:t>
+      </w:r>
+    </w:p>
+    <w:p>
+      <w:pPr>
+        <w:rPr>
+          <w:sz w:val="24"/>
+        </w:rPr>
+      </w:pPr>
+      <w:r>
+        <w:rPr>
+          <w:noProof/>
+        </w:rPr>
+        <w:drawing>
+          <wp:inline distT="0" distB="0" distL="0" distR="0" wp14:anchorId="77E7412C" wp14:editId="18E1AC64">
+            <wp:extent cx="5274310" cy="695325"/>
+            <wp:effectExtent l="0" t="0" r="0" b="0"/>
+            <wp:docPr id="6" name="图片 6"/>
+            <wp:cNvGraphicFramePr>
+              <a:graphicFrameLocks xmlns:a="http://schemas.openxmlformats.org/drawingml/2006/main" noChangeAspect="1"/>
+            </wp:cNvGraphicFramePr>
+            <a:graphic xmlns:a="http://schemas.openxmlformats.org/drawingml/2006/main">
+              <a:graphicData uri="http://schemas.openxmlformats.org/drawingml/2006/picture">
+                <pic:pic xmlns:pic="http://schemas.openxmlformats.org/drawingml/2006/picture">
+                  <pic:nvPicPr>
+                    <pic:cNvPr id="1" name=""/>
+                    <pic:cNvPicPr/>
+                  </pic:nvPicPr>
+                  <pic:blipFill>
+                    <a:blip r:embed="rId26"/>
+                    <a:stretch>
+                      <a:fillRect/>
+                    </a:stretch>
+                  </pic:blipFill>
+                  <pic:spPr>
+                    <a:xfrm>
+                      <a:off x="0" y="0"/>
+                      <a:ext cx="5274310" cy="695325"/>
+                    </a:xfrm>
+                    <a:prstGeom prst="rect">
+                      <a:avLst/>
+                    </a:prstGeom>
+                  </pic:spPr>
+                </pic:pic>
+              </a:graphicData>
+            </a:graphic>
+          </wp:inline>
+        </w:drawing>
+      </w:r>
+    </w:p>
+    <w:p>
+      <w:pPr>
+        <w:jc w:val="center"/>
+        <w:rPr>
+          <w:sz w:val="24"/>
+        </w:rPr>
+      </w:pPr>
+      <w:r>
+        <w:rPr>
+          <w:rFonts w:hint="eastAsia"/>
+          <w:sz w:val="24"/>
+        </w:rPr>
+        <w:t>图</w:t>
+      </w:r>
+      <w:r>
+        <w:rPr>
+          <w:rFonts w:hint="eastAsia"/>
+          <w:sz w:val="24"/>
+        </w:rPr>
+        <w:t>4</w:t>
+      </w:r>
+      <w:r>
+        <w:rPr>
+          <w:sz w:val="24"/>
+        </w:rPr>
+        <w:t>-4-</w:t>
+      </w:r>
+      <w:r>
+        <w:rPr>
+          <w:sz w:val="24"/>
+        </w:rPr>
+        <w:t>4</w:t>
+      </w:r>
+      <w:r>
+        <w:rPr>
+          <w:rFonts w:hint="eastAsia"/>
+          <w:sz w:val="24"/>
+        </w:rPr>
+        <w:t>程序运行结果图</w:t>
+      </w:r>
+    </w:p>
+    <w:p>
+      <w:pPr>
+        <w:spacing w:line="360" w:lineRule="auto"/>
+        <w:rPr>
+          <w:rFonts w:ascii="宋体" w:hAnsi="宋体"/>
+          <w:sz w:val="24"/>
+        </w:rPr>
+      </w:pPr>
+      <w:r>
+        <w:rPr>
+          <w:rFonts w:ascii="宋体" w:hAnsi="宋体" w:hint="eastAsia"/>
+          <w:sz w:val="24"/>
+        </w:rPr>
+        <w:t>(</w:t>
+      </w:r>
+      <w:r>
+        <w:rPr>
+          <w:rFonts w:ascii="宋体" w:hAnsi="宋体"/>
+          <w:sz w:val="24"/>
+        </w:rPr>
+        <w:t>2)#define CHANGE 0</w:t>
+      </w:r>
+      <w:r>
+        <w:rPr>
+          <w:rFonts w:ascii="宋体" w:hAnsi="宋体" w:hint="eastAsia"/>
+          <w:sz w:val="24"/>
+        </w:rPr>
+        <w:t>时：</w:t>
+      </w:r>
+    </w:p>
+    <w:p>
+      <w:pPr>
+        <w:spacing w:line="360" w:lineRule="auto"/>
+        <w:rPr>
+          <w:rFonts w:ascii="宋体" w:hAnsi="宋体"/>
+          <w:sz w:val="24"/>
+        </w:rPr>
+      </w:pPr>
+      <w:r>
+        <w:rPr>
+          <w:noProof/>
+        </w:rPr>
+        <w:drawing>
+          <wp:inline distT="0" distB="0" distL="0" distR="0" wp14:anchorId="6C56F68D" wp14:editId="46189887">
+            <wp:extent cx="5274310" cy="1700530"/>
+            <wp:effectExtent l="0" t="0" r="0" b="0"/>
+            <wp:docPr id="7" name="图片 7"/>
+            <wp:cNvGraphicFramePr>
+              <a:graphicFrameLocks xmlns:a="http://schemas.openxmlformats.org/drawingml/2006/main" noChangeAspect="1"/>
+            </wp:cNvGraphicFramePr>
+            <a:graphic xmlns:a="http://schemas.openxmlformats.org/drawingml/2006/main">
+              <a:graphicData uri="http://schemas.openxmlformats.org/drawingml/2006/picture">
+                <pic:pic xmlns:pic="http://schemas.openxmlformats.org/drawingml/2006/picture">
+                  <pic:nvPicPr>
+                    <pic:cNvPr id="1" name=""/>
+                    <pic:cNvPicPr/>
+                  </pic:nvPicPr>
+                  <pic:blipFill>
+                    <a:blip r:embed="rId27"/>
+                    <a:stretch>
+                      <a:fillRect/>
+                    </a:stretch>
+                  </pic:blipFill>
+                  <pic:spPr>
+                    <a:xfrm>
+                      <a:off x="0" y="0"/>
                       <a:ext cx="5274310" cy="1700530"/>
                     </a:xfrm>
                     <a:prstGeom prst="rect">
@@ -11015,20 +9735,13 @@
         <w:rPr>
           <w:sz w:val="24"/>
         </w:rPr>
-        <w:t>-4-(2)</w:t>
-      </w:r>
-      <w:r>
-        <w:rPr>
-          <w:rFonts w:hint="eastAsia"/>
-          <w:sz w:val="24"/>
-        </w:rPr>
-        <w:t>-</w:t>
-      </w:r>
-      <w:r>
-        <w:rPr>
-          <w:sz w:val="24"/>
-        </w:rPr>
-        <w:t>2</w:t>
+        <w:t>-4-</w:t>
+      </w:r>
+      <w:r>
+        <w:rPr>
+          <w:sz w:val="24"/>
+        </w:rPr>
+        <w:t>5</w:t>
       </w:r>
       <w:r>
         <w:rPr>
@@ -11122,14 +9835,12 @@
         </w:rPr>
         <w:t>两个源文件及一个</w:t>
       </w:r>
-      <w:proofErr w:type="spellStart"/>
       <w:r>
         <w:rPr>
           <w:sz w:val="24"/>
         </w:rPr>
         <w:t>file.h</w:t>
       </w:r>
-      <w:proofErr w:type="spellEnd"/>
       <w:r>
         <w:rPr>
           <w:rFonts w:hAnsi="宋体"/>
@@ -11154,6 +9865,7 @@
         <w:rPr>
           <w:sz w:val="24"/>
         </w:rPr>
+        <w:lastRenderedPageBreak/>
         <w:t>file2.c</w:t>
       </w:r>
       <w:r>
@@ -11163,14 +9875,12 @@
         </w:rPr>
         <w:t>和</w:t>
       </w:r>
-      <w:proofErr w:type="spellStart"/>
       <w:r>
         <w:rPr>
           <w:sz w:val="24"/>
         </w:rPr>
         <w:t>file.h</w:t>
       </w:r>
-      <w:proofErr w:type="spellEnd"/>
       <w:r>
         <w:rPr>
           <w:rFonts w:hAnsi="宋体"/>
@@ -11198,7 +9908,6 @@
         </w:rPr>
         <w:t>补充</w:t>
       </w:r>
-      <w:proofErr w:type="spellStart"/>
       <w:r>
         <w:rPr>
           <w:rFonts w:hAnsi="宋体" w:hint="eastAsia"/>
@@ -11206,7 +9915,6 @@
         </w:rPr>
         <w:t>file.h</w:t>
       </w:r>
-      <w:proofErr w:type="spellEnd"/>
       <w:r>
         <w:rPr>
           <w:rFonts w:hAnsi="宋体" w:hint="eastAsia"/>
@@ -11299,21 +10007,7 @@
         <w:rPr>
           <w:sz w:val="24"/>
         </w:rPr>
-        <w:t>#include "</w:t>
-      </w:r>
-      <w:proofErr w:type="spellStart"/>
-      <w:r>
-        <w:rPr>
-          <w:sz w:val="24"/>
-        </w:rPr>
-        <w:t>file.h</w:t>
-      </w:r>
-      <w:proofErr w:type="spellEnd"/>
-      <w:r>
-        <w:rPr>
-          <w:sz w:val="24"/>
-        </w:rPr>
-        <w:t>"</w:t>
+        <w:t>#include "file.h"</w:t>
       </w:r>
     </w:p>
     <w:p>
@@ -11329,21 +10023,7 @@
         <w:rPr>
           <w:sz w:val="24"/>
         </w:rPr>
-        <w:t xml:space="preserve">int </w:t>
-      </w:r>
-      <w:proofErr w:type="spellStart"/>
-      <w:r>
-        <w:rPr>
-          <w:sz w:val="24"/>
-        </w:rPr>
-        <w:t>x,y</w:t>
-      </w:r>
-      <w:proofErr w:type="spellEnd"/>
-      <w:r>
-        <w:rPr>
-          <w:sz w:val="24"/>
-        </w:rPr>
-        <w:t xml:space="preserve">;             /* </w:t>
+        <w:t xml:space="preserve">int x,y;             /* </w:t>
       </w:r>
       <w:r>
         <w:rPr>
@@ -11372,21 +10052,7 @@
         <w:rPr>
           <w:sz w:val="24"/>
         </w:rPr>
-        <w:t xml:space="preserve">char </w:t>
-      </w:r>
-      <w:proofErr w:type="spellStart"/>
-      <w:r>
-        <w:rPr>
-          <w:sz w:val="24"/>
-        </w:rPr>
-        <w:t>ch</w:t>
-      </w:r>
-      <w:proofErr w:type="spellEnd"/>
-      <w:r>
-        <w:rPr>
-          <w:sz w:val="24"/>
-        </w:rPr>
-        <w:t xml:space="preserve">;             /* </w:t>
+        <w:t xml:space="preserve">char ch;             /* </w:t>
       </w:r>
       <w:r>
         <w:rPr>
@@ -11476,106 +10142,22 @@
         <w:rPr>
           <w:sz w:val="24"/>
         </w:rPr>
-        <w:t xml:space="preserve">        </w:t>
-      </w:r>
-      <w:proofErr w:type="spellStart"/>
-      <w:r>
-        <w:rPr>
-          <w:sz w:val="24"/>
-        </w:rPr>
-        <w:t>ch</w:t>
-      </w:r>
-      <w:proofErr w:type="spellEnd"/>
-      <w:r>
-        <w:rPr>
-          <w:sz w:val="24"/>
-        </w:rPr>
-        <w:t>=</w:t>
-      </w:r>
-      <w:proofErr w:type="spellStart"/>
-      <w:r>
-        <w:rPr>
-          <w:sz w:val="24"/>
-        </w:rPr>
-        <w:t>getchar</w:t>
-      </w:r>
-      <w:proofErr w:type="spellEnd"/>
-      <w:r>
-        <w:rPr>
-          <w:sz w:val="24"/>
-        </w:rPr>
-        <w:t>();</w:t>
-      </w:r>
-    </w:p>
-    <w:p>
-      <w:pPr>
-        <w:snapToGrid w:val="0"/>
-        <w:spacing w:line="360" w:lineRule="auto"/>
-        <w:rPr>
-          <w:sz w:val="24"/>
-        </w:rPr>
-      </w:pPr>
-      <w:r>
-        <w:rPr>
-          <w:sz w:val="24"/>
-        </w:rPr>
-        <w:t xml:space="preserve">        </w:t>
-      </w:r>
-      <w:proofErr w:type="spellStart"/>
-      <w:r>
-        <w:rPr>
-          <w:sz w:val="24"/>
-        </w:rPr>
-        <w:t>printf</w:t>
-      </w:r>
-      <w:proofErr w:type="spellEnd"/>
-      <w:r>
-        <w:rPr>
-          <w:sz w:val="24"/>
-        </w:rPr>
-        <w:t>("in file1 x=%</w:t>
-      </w:r>
-      <w:proofErr w:type="spellStart"/>
-      <w:r>
-        <w:rPr>
-          <w:sz w:val="24"/>
-        </w:rPr>
-        <w:t>d,y</w:t>
-      </w:r>
-      <w:proofErr w:type="spellEnd"/>
-      <w:r>
-        <w:rPr>
-          <w:sz w:val="24"/>
-        </w:rPr>
-        <w:t>=%</w:t>
-      </w:r>
-      <w:proofErr w:type="spellStart"/>
-      <w:r>
-        <w:rPr>
-          <w:sz w:val="24"/>
-        </w:rPr>
-        <w:t>d,ch</w:t>
-      </w:r>
-      <w:proofErr w:type="spellEnd"/>
-      <w:r>
-        <w:rPr>
-          <w:sz w:val="24"/>
-        </w:rPr>
-        <w:t xml:space="preserve"> is %c\n",</w:t>
-      </w:r>
-      <w:proofErr w:type="spellStart"/>
-      <w:r>
-        <w:rPr>
-          <w:sz w:val="24"/>
-        </w:rPr>
-        <w:t>x,y,ch</w:t>
-      </w:r>
-      <w:proofErr w:type="spellEnd"/>
-      <w:r>
-        <w:rPr>
-          <w:sz w:val="24"/>
-        </w:rPr>
-        <w:t>);</w:t>
+        <w:t xml:space="preserve">        ch=getchar();</w:t>
+      </w:r>
+    </w:p>
+    <w:p>
+      <w:pPr>
+        <w:snapToGrid w:val="0"/>
+        <w:spacing w:line="360" w:lineRule="auto"/>
+        <w:rPr>
+          <w:sz w:val="24"/>
+        </w:rPr>
+      </w:pPr>
+      <w:r>
+        <w:rPr>
+          <w:sz w:val="24"/>
+        </w:rPr>
+        <w:t xml:space="preserve">        printf("in file1 x=%d,y=%d,ch is %c\n",x,y,ch);</w:t>
       </w:r>
     </w:p>
     <w:p>
@@ -11692,21 +10274,7 @@
         <w:rPr>
           <w:sz w:val="24"/>
         </w:rPr>
-        <w:t>#include "</w:t>
-      </w:r>
-      <w:proofErr w:type="spellStart"/>
-      <w:r>
-        <w:rPr>
-          <w:sz w:val="24"/>
-        </w:rPr>
-        <w:t>file.h</w:t>
-      </w:r>
-      <w:proofErr w:type="spellEnd"/>
-      <w:r>
-        <w:rPr>
-          <w:sz w:val="24"/>
-        </w:rPr>
-        <w:t>"</w:t>
+        <w:t>#include "file.h"</w:t>
       </w:r>
     </w:p>
     <w:p>
@@ -11783,21 +10351,176 @@
         <w:rPr>
           <w:sz w:val="24"/>
         </w:rPr>
-        <w:t xml:space="preserve">        </w:t>
-      </w:r>
-      <w:proofErr w:type="spellStart"/>
-      <w:r>
-        <w:rPr>
-          <w:sz w:val="24"/>
-        </w:rPr>
-        <w:t>ch</w:t>
-      </w:r>
-      <w:proofErr w:type="spellEnd"/>
-      <w:r>
-        <w:rPr>
-          <w:sz w:val="24"/>
-        </w:rPr>
-        <w:t>++;</w:t>
+        <w:t xml:space="preserve">        ch++;</w:t>
+      </w:r>
+    </w:p>
+    <w:p>
+      <w:pPr>
+        <w:snapToGrid w:val="0"/>
+        <w:spacing w:line="360" w:lineRule="auto"/>
+        <w:rPr>
+          <w:sz w:val="24"/>
+        </w:rPr>
+      </w:pPr>
+      <w:r>
+        <w:rPr>
+          <w:sz w:val="24"/>
+        </w:rPr>
+        <w:t xml:space="preserve">        printf("in file2 x=%d,y=%d,ch is %c\n",x,y,ch);</w:t>
+      </w:r>
+    </w:p>
+    <w:p>
+      <w:pPr>
+        <w:snapToGrid w:val="0"/>
+        <w:spacing w:line="360" w:lineRule="auto"/>
+        <w:ind w:firstLineChars="200" w:firstLine="480"/>
+        <w:rPr>
+          <w:sz w:val="24"/>
+        </w:rPr>
+      </w:pPr>
+      <w:r>
+        <w:rPr>
+          <w:sz w:val="24"/>
+        </w:rPr>
+        <w:t>}</w:t>
+      </w:r>
+    </w:p>
+    <w:p>
+      <w:pPr>
+        <w:snapToGrid w:val="0"/>
+        <w:spacing w:line="360" w:lineRule="auto"/>
+        <w:rPr>
+          <w:b/>
+          <w:sz w:val="24"/>
+        </w:rPr>
+      </w:pPr>
+      <w:r>
+        <w:rPr>
+          <w:rFonts w:hint="eastAsia"/>
+          <w:b/>
+          <w:sz w:val="24"/>
+        </w:rPr>
+        <w:t>解答：</w:t>
+      </w:r>
+    </w:p>
+    <w:p>
+      <w:pPr>
+        <w:snapToGrid w:val="0"/>
+        <w:spacing w:line="360" w:lineRule="auto"/>
+        <w:rPr>
+          <w:sz w:val="24"/>
+        </w:rPr>
+      </w:pPr>
+      <w:r>
+        <w:rPr>
+          <w:rFonts w:hint="eastAsia"/>
+          <w:sz w:val="24"/>
+        </w:rPr>
+        <w:t>头文件</w:t>
+      </w:r>
+      <w:r>
+        <w:rPr>
+          <w:rFonts w:hint="eastAsia"/>
+          <w:sz w:val="24"/>
+        </w:rPr>
+        <w:t>:</w:t>
+      </w:r>
+    </w:p>
+    <w:p>
+      <w:pPr>
+        <w:snapToGrid w:val="0"/>
+        <w:spacing w:line="360" w:lineRule="auto"/>
+        <w:rPr>
+          <w:sz w:val="24"/>
+        </w:rPr>
+      </w:pPr>
+      <w:r>
+        <w:rPr>
+          <w:rFonts w:hint="eastAsia"/>
+          <w:sz w:val="24"/>
+        </w:rPr>
+        <w:t>/</w:t>
+      </w:r>
+      <w:r>
+        <w:rPr>
+          <w:sz w:val="24"/>
+        </w:rPr>
+        <w:t>/flie.h</w:t>
+      </w:r>
+    </w:p>
+    <w:p>
+      <w:pPr>
+        <w:snapToGrid w:val="0"/>
+        <w:spacing w:line="360" w:lineRule="auto"/>
+        <w:rPr>
+          <w:sz w:val="24"/>
+        </w:rPr>
+      </w:pPr>
+      <w:r>
+        <w:rPr>
+          <w:sz w:val="24"/>
+        </w:rPr>
+        <w:t>#ifndef _INCLUDE_FILE_2_</w:t>
+      </w:r>
+    </w:p>
+    <w:p>
+      <w:pPr>
+        <w:snapToGrid w:val="0"/>
+        <w:spacing w:line="360" w:lineRule="auto"/>
+        <w:rPr>
+          <w:sz w:val="24"/>
+        </w:rPr>
+      </w:pPr>
+      <w:r>
+        <w:rPr>
+          <w:sz w:val="24"/>
+        </w:rPr>
+        <w:t>#define _INCLUDE_FILE_2_</w:t>
+      </w:r>
+    </w:p>
+    <w:p>
+      <w:pPr>
+        <w:snapToGrid w:val="0"/>
+        <w:spacing w:line="360" w:lineRule="auto"/>
+        <w:rPr>
+          <w:sz w:val="24"/>
+        </w:rPr>
+      </w:pPr>
+      <w:r>
+        <w:rPr>
+          <w:sz w:val="24"/>
+        </w:rPr>
+        <w:t>#include "file2.c"</w:t>
+      </w:r>
+    </w:p>
+    <w:p>
+      <w:pPr>
+        <w:snapToGrid w:val="0"/>
+        <w:spacing w:line="360" w:lineRule="auto"/>
+        <w:rPr>
+          <w:sz w:val="24"/>
+        </w:rPr>
+      </w:pPr>
+      <w:r>
+        <w:rPr>
+          <w:sz w:val="24"/>
+        </w:rPr>
+        <w:t>#endif</w:t>
+      </w:r>
+    </w:p>
+    <w:p>
+      <w:pPr>
+        <w:snapToGrid w:val="0"/>
+        <w:spacing w:line="360" w:lineRule="auto"/>
+        <w:rPr>
+          <w:sz w:val="24"/>
+        </w:rPr>
+      </w:pPr>
+      <w:r>
+        <w:rPr>
+          <w:sz w:val="24"/>
+        </w:rPr>
+        <w:t>#include&lt;stdio.h&gt;</w:t>
       </w:r>
     </w:p>
     <w:p>
@@ -11813,267 +10536,6 @@
           <w:sz w:val="24"/>
         </w:rPr>
         <w:lastRenderedPageBreak/>
-        <w:t xml:space="preserve">        </w:t>
-      </w:r>
-      <w:proofErr w:type="spellStart"/>
-      <w:r>
-        <w:rPr>
-          <w:sz w:val="24"/>
-        </w:rPr>
-        <w:t>printf</w:t>
-      </w:r>
-      <w:proofErr w:type="spellEnd"/>
-      <w:r>
-        <w:rPr>
-          <w:sz w:val="24"/>
-        </w:rPr>
-        <w:t>("in file2 x=%</w:t>
-      </w:r>
-      <w:proofErr w:type="spellStart"/>
-      <w:r>
-        <w:rPr>
-          <w:sz w:val="24"/>
-        </w:rPr>
-        <w:t>d,y</w:t>
-      </w:r>
-      <w:proofErr w:type="spellEnd"/>
-      <w:r>
-        <w:rPr>
-          <w:sz w:val="24"/>
-        </w:rPr>
-        <w:t>=%</w:t>
-      </w:r>
-      <w:proofErr w:type="spellStart"/>
-      <w:r>
-        <w:rPr>
-          <w:sz w:val="24"/>
-        </w:rPr>
-        <w:t>d,ch</w:t>
-      </w:r>
-      <w:proofErr w:type="spellEnd"/>
-      <w:r>
-        <w:rPr>
-          <w:sz w:val="24"/>
-        </w:rPr>
-        <w:t xml:space="preserve"> is %c\n",</w:t>
-      </w:r>
-      <w:proofErr w:type="spellStart"/>
-      <w:r>
-        <w:rPr>
-          <w:sz w:val="24"/>
-        </w:rPr>
-        <w:t>x,y,ch</w:t>
-      </w:r>
-      <w:proofErr w:type="spellEnd"/>
-      <w:r>
-        <w:rPr>
-          <w:sz w:val="24"/>
-        </w:rPr>
-        <w:t>);</w:t>
-      </w:r>
-    </w:p>
-    <w:p>
-      <w:pPr>
-        <w:snapToGrid w:val="0"/>
-        <w:spacing w:line="360" w:lineRule="auto"/>
-        <w:ind w:firstLineChars="200" w:firstLine="480"/>
-        <w:rPr>
-          <w:sz w:val="24"/>
-        </w:rPr>
-      </w:pPr>
-      <w:r>
-        <w:rPr>
-          <w:sz w:val="24"/>
-        </w:rPr>
-        <w:t>}</w:t>
-      </w:r>
-    </w:p>
-    <w:p>
-      <w:pPr>
-        <w:snapToGrid w:val="0"/>
-        <w:spacing w:line="360" w:lineRule="auto"/>
-        <w:rPr>
-          <w:b/>
-          <w:sz w:val="24"/>
-        </w:rPr>
-      </w:pPr>
-      <w:r>
-        <w:rPr>
-          <w:rFonts w:hint="eastAsia"/>
-          <w:b/>
-          <w:sz w:val="24"/>
-        </w:rPr>
-        <w:t>解答：</w:t>
-      </w:r>
-    </w:p>
-    <w:p>
-      <w:pPr>
-        <w:snapToGrid w:val="0"/>
-        <w:spacing w:line="360" w:lineRule="auto"/>
-        <w:rPr>
-          <w:sz w:val="24"/>
-        </w:rPr>
-      </w:pPr>
-      <w:r>
-        <w:rPr>
-          <w:rFonts w:hint="eastAsia"/>
-          <w:sz w:val="24"/>
-        </w:rPr>
-        <w:t>头文件</w:t>
-      </w:r>
-      <w:r>
-        <w:rPr>
-          <w:rFonts w:hint="eastAsia"/>
-          <w:sz w:val="24"/>
-        </w:rPr>
-        <w:t>:</w:t>
-      </w:r>
-    </w:p>
-    <w:p>
-      <w:pPr>
-        <w:snapToGrid w:val="0"/>
-        <w:spacing w:line="360" w:lineRule="auto"/>
-        <w:rPr>
-          <w:sz w:val="24"/>
-        </w:rPr>
-      </w:pPr>
-      <w:r>
-        <w:rPr>
-          <w:rFonts w:hint="eastAsia"/>
-          <w:sz w:val="24"/>
-        </w:rPr>
-        <w:t>/</w:t>
-      </w:r>
-      <w:r>
-        <w:rPr>
-          <w:sz w:val="24"/>
-        </w:rPr>
-        <w:t>/</w:t>
-      </w:r>
-      <w:proofErr w:type="spellStart"/>
-      <w:r>
-        <w:rPr>
-          <w:sz w:val="24"/>
-        </w:rPr>
-        <w:t>flie.h</w:t>
-      </w:r>
-      <w:proofErr w:type="spellEnd"/>
-    </w:p>
-    <w:p>
-      <w:pPr>
-        <w:snapToGrid w:val="0"/>
-        <w:spacing w:line="360" w:lineRule="auto"/>
-        <w:rPr>
-          <w:sz w:val="24"/>
-        </w:rPr>
-      </w:pPr>
-      <w:r>
-        <w:rPr>
-          <w:sz w:val="24"/>
-        </w:rPr>
-        <w:t>#</w:t>
-      </w:r>
-      <w:proofErr w:type="spellStart"/>
-      <w:r>
-        <w:rPr>
-          <w:sz w:val="24"/>
-        </w:rPr>
-        <w:t>ifndef</w:t>
-      </w:r>
-      <w:proofErr w:type="spellEnd"/>
-      <w:r>
-        <w:rPr>
-          <w:sz w:val="24"/>
-        </w:rPr>
-        <w:t xml:space="preserve"> _INCLUDE_FILE_2_</w:t>
-      </w:r>
-    </w:p>
-    <w:p>
-      <w:pPr>
-        <w:snapToGrid w:val="0"/>
-        <w:spacing w:line="360" w:lineRule="auto"/>
-        <w:rPr>
-          <w:sz w:val="24"/>
-        </w:rPr>
-      </w:pPr>
-      <w:r>
-        <w:rPr>
-          <w:sz w:val="24"/>
-        </w:rPr>
-        <w:t>#define _INCLUDE_FILE_2_</w:t>
-      </w:r>
-    </w:p>
-    <w:p>
-      <w:pPr>
-        <w:snapToGrid w:val="0"/>
-        <w:spacing w:line="360" w:lineRule="auto"/>
-        <w:rPr>
-          <w:sz w:val="24"/>
-        </w:rPr>
-      </w:pPr>
-      <w:r>
-        <w:rPr>
-          <w:sz w:val="24"/>
-        </w:rPr>
-        <w:t>#include "file2.c"</w:t>
-      </w:r>
-    </w:p>
-    <w:p>
-      <w:pPr>
-        <w:snapToGrid w:val="0"/>
-        <w:spacing w:line="360" w:lineRule="auto"/>
-        <w:rPr>
-          <w:sz w:val="24"/>
-        </w:rPr>
-      </w:pPr>
-      <w:r>
-        <w:rPr>
-          <w:sz w:val="24"/>
-        </w:rPr>
-        <w:t>#endif</w:t>
-      </w:r>
-    </w:p>
-    <w:p>
-      <w:pPr>
-        <w:snapToGrid w:val="0"/>
-        <w:spacing w:line="360" w:lineRule="auto"/>
-        <w:rPr>
-          <w:sz w:val="24"/>
-        </w:rPr>
-      </w:pPr>
-      <w:r>
-        <w:rPr>
-          <w:sz w:val="24"/>
-        </w:rPr>
-        <w:t>#include&lt;</w:t>
-      </w:r>
-      <w:proofErr w:type="spellStart"/>
-      <w:r>
-        <w:rPr>
-          <w:sz w:val="24"/>
-        </w:rPr>
-        <w:t>stdio.h</w:t>
-      </w:r>
-      <w:proofErr w:type="spellEnd"/>
-      <w:r>
-        <w:rPr>
-          <w:sz w:val="24"/>
-        </w:rPr>
-        <w:t>&gt;</w:t>
-      </w:r>
-    </w:p>
-    <w:p>
-      <w:pPr>
-        <w:snapToGrid w:val="0"/>
-        <w:spacing w:line="360" w:lineRule="auto"/>
-        <w:rPr>
-          <w:sz w:val="24"/>
-        </w:rPr>
-      </w:pPr>
-      <w:r>
-        <w:rPr>
-          <w:sz w:val="24"/>
-        </w:rPr>
         <w:t>void func1(void);</w:t>
       </w:r>
     </w:p>
@@ -12089,50 +10551,22 @@
         <w:rPr>
           <w:sz w:val="24"/>
         </w:rPr>
-        <w:t xml:space="preserve">extern int </w:t>
-      </w:r>
-      <w:proofErr w:type="spellStart"/>
-      <w:r>
-        <w:rPr>
-          <w:sz w:val="24"/>
-        </w:rPr>
-        <w:t>x,y</w:t>
-      </w:r>
-      <w:proofErr w:type="spellEnd"/>
-      <w:r>
-        <w:rPr>
-          <w:sz w:val="24"/>
-        </w:rPr>
-        <w:t>;</w:t>
-      </w:r>
-    </w:p>
-    <w:p>
-      <w:pPr>
-        <w:snapToGrid w:val="0"/>
-        <w:spacing w:line="360" w:lineRule="auto"/>
-        <w:rPr>
-          <w:sz w:val="24"/>
-        </w:rPr>
-      </w:pPr>
-      <w:r>
-        <w:rPr>
-          <w:sz w:val="24"/>
-        </w:rPr>
-        <w:t xml:space="preserve">extern char </w:t>
-      </w:r>
-      <w:proofErr w:type="spellStart"/>
-      <w:r>
-        <w:rPr>
-          <w:sz w:val="24"/>
-        </w:rPr>
-        <w:t>ch</w:t>
-      </w:r>
-      <w:proofErr w:type="spellEnd"/>
-      <w:r>
-        <w:rPr>
-          <w:sz w:val="24"/>
-        </w:rPr>
-        <w:t>;</w:t>
+        <w:t>extern int x,y;</w:t>
+      </w:r>
+    </w:p>
+    <w:p>
+      <w:pPr>
+        <w:snapToGrid w:val="0"/>
+        <w:spacing w:line="360" w:lineRule="auto"/>
+        <w:rPr>
+          <w:sz w:val="24"/>
+        </w:rPr>
+      </w:pPr>
+      <w:r>
+        <w:rPr>
+          <w:sz w:val="24"/>
+        </w:rPr>
+        <w:t>extern char ch;</w:t>
       </w:r>
     </w:p>
     <w:p>
@@ -12182,7 +10616,7 @@
                     <pic:cNvPicPr/>
                   </pic:nvPicPr>
                   <pic:blipFill>
-                    <a:blip r:embed="rId24"/>
+                    <a:blip r:embed="rId28"/>
                     <a:stretch>
                       <a:fillRect/>
                     </a:stretch>
@@ -12208,6 +10642,7 @@
         <w:snapToGrid w:val="0"/>
         <w:spacing w:line="360" w:lineRule="auto"/>
         <w:ind w:left="840" w:firstLine="420"/>
+        <w:jc w:val="center"/>
         <w:rPr>
           <w:sz w:val="24"/>
         </w:rPr>
@@ -12230,7 +10665,26 @@
         <w:rPr>
           <w:sz w:val="24"/>
         </w:rPr>
-        <w:t xml:space="preserve">5 </w:t>
+        <w:t>5</w:t>
+      </w:r>
+      <w:r>
+        <w:rPr>
+          <w:rFonts w:hint="eastAsia"/>
+          <w:sz w:val="24"/>
+        </w:rPr>
+        <w:t>-</w:t>
+      </w:r>
+      <w:r>
+        <w:rPr>
+          <w:sz w:val="24"/>
+        </w:rPr>
+        <w:t>1</w:t>
+      </w:r>
+      <w:r>
+        <w:rPr>
+          <w:sz w:val="24"/>
+        </w:rPr>
+        <w:t xml:space="preserve"> </w:t>
       </w:r>
       <w:r>
         <w:rPr>
@@ -12314,8 +10768,8 @@
         </w:rPr>
         <w:t>主要叙述实验过程中遇到的问题，如何解决的，通过分析、结果问题后的体会。</w:t>
       </w:r>
+      <w:bookmarkEnd w:id="9"/>
       <w:bookmarkEnd w:id="10"/>
-      <w:bookmarkEnd w:id="11"/>
     </w:p>
     <w:p>
       <w:pPr>
@@ -12357,7 +10811,6 @@
         </w:rPr>
         <w:t>的值来改变程序的运行在调试过程中十分重要且方便。头文件实验题操作过程中，遇到了知识点记忆不深刻的情况，通过复习课本查找资料最终解决了</w:t>
       </w:r>
-      <w:proofErr w:type="spellStart"/>
       <w:r>
         <w:rPr>
           <w:rFonts w:hint="eastAsia"/>
@@ -12371,7 +10824,6 @@
         </w:rPr>
         <w:t>edifine</w:t>
       </w:r>
-      <w:proofErr w:type="spellEnd"/>
       <w:r>
         <w:rPr>
           <w:rFonts w:hint="eastAsia"/>
@@ -12667,7 +11119,6 @@
         <w:docPartUnique/>
       </w:docPartObj>
     </w:sdtPr>
-    <w:sdtEndPr/>
     <w:sdtContent>
       <w:p>
         <w:pPr>
@@ -12774,7 +11225,6 @@
         <w:docPartUnique/>
       </w:docPartObj>
     </w:sdtPr>
-    <w:sdtEndPr/>
     <w:sdtContent>
       <w:p>
         <w:pPr>
@@ -12868,19 +11318,7 @@
       <w:rPr>
         <w:rFonts w:hint="eastAsia"/>
       </w:rPr>
-      <w:t>华中科技大学</w:t>
-    </w:r>
-    <w:r>
-      <w:rPr>
-        <w:rFonts w:hint="eastAsia"/>
-      </w:rPr>
-      <w:t>网络空间安全</w:t>
-    </w:r>
-    <w:r>
-      <w:rPr>
-        <w:rFonts w:hint="eastAsia"/>
-      </w:rPr>
-      <w:t>学院</w:t>
+      <w:t>华中科技大学网络空间安全学院</w:t>
     </w:r>
     <w:r>
       <w:rPr>
@@ -12914,13 +11352,7 @@
       <w:rPr>
         <w:rFonts w:hint="eastAsia"/>
       </w:rPr>
-      <w:t xml:space="preserve"> </w:t>
-    </w:r>
-    <w:r>
-      <w:rPr>
-        <w:rFonts w:hint="eastAsia"/>
-      </w:rPr>
-      <w:t xml:space="preserve">   C</w:t>
+      <w:t xml:space="preserve">    C</w:t>
     </w:r>
     <w:r>
       <w:rPr>
@@ -14132,7 +12564,7 @@
 </file>
 
 <file path=customXml/itemProps1.xml><?xml version="1.0" encoding="utf-8"?>
-<ds:datastoreItem xmlns:ds="http://schemas.openxmlformats.org/officeDocument/2006/customXml" ds:itemID="{D0A12F2C-EF3F-4BEE-B555-63EC4CE5ABF8}">
+<ds:datastoreItem xmlns:ds="http://schemas.openxmlformats.org/officeDocument/2006/customXml" ds:itemID="{A1710F56-5DFF-4333-924A-6ACF61E6AEA6}">
   <ds:schemaRefs>
     <ds:schemaRef ds:uri="http://schemas.openxmlformats.org/officeDocument/2006/bibliography"/>
   </ds:schemaRefs>
